--- a/week-6/assumptions-diagnostics-workshop.docx
+++ b/week-6/assumptions-diagnostics-workshop.docx
@@ -403,6 +403,27 @@
         <w:t>The residuals are normally distributed</w:t>
       </w:r>
     </w:p>
+    <w:p>
+      <w:pPr>
+        <w:pStyle w:val="ListParagraph"/>
+        <w:numPr>
+          <w:ilvl w:val="0"/>
+          <w:numId w:val="4"/>
+        </w:numPr>
+        <w:ind w:left="720"/>
+      </w:pPr>
+      <w:r>
+        <w:t xml:space="preserve">No perfect </w:t>
+      </w:r>
+      <w:proofErr w:type="spellStart"/>
+      <w:r>
+        <w:t>multicollinearity</w:t>
+      </w:r>
+      <w:proofErr w:type="spellEnd"/>
+      <w:r>
+        <w:t xml:space="preserve"> </w:t>
+      </w:r>
+    </w:p>
     <w:p/>
     <w:p>
       <w:pPr>
@@ -418,7 +439,6 @@
           <w:iCs/>
           <w:u w:val="single"/>
         </w:rPr>
-        <w:lastRenderedPageBreak/>
         <w:t xml:space="preserve">Observations are independent </w:t>
       </w:r>
     </w:p>
@@ -611,6 +631,16 @@
       </w:r>
     </w:p>
     <w:p/>
+    <w:p/>
+    <w:p/>
+    <w:p/>
+    <w:p/>
+    <w:p/>
+    <w:p/>
+    <w:p/>
+    <w:p/>
+    <w:p/>
+    <w:p/>
     <w:p>
       <w:pPr>
         <w:rPr>
@@ -625,6 +655,7 @@
           <w:iCs/>
           <w:u w:val="single"/>
         </w:rPr>
+        <w:lastRenderedPageBreak/>
         <w:t>The relationship between continuous predictors and the outcome is linear (linearity)</w:t>
       </w:r>
     </w:p>
@@ -693,13 +724,19 @@
         <w:t xml:space="preserve"> your notes for week 3</w:t>
       </w:r>
       <w:r>
-        <w:t xml:space="preserve"> on </w:t>
+        <w:t xml:space="preserve"> </w:t>
       </w:r>
       <w:r>
         <w:t>about testing</w:t>
       </w:r>
       <w:r>
-        <w:t xml:space="preserve"> this assumption, copy/paste and </w:t>
+        <w:t xml:space="preserve"> this assumption</w:t>
+      </w:r>
+      <w:r>
+        <w:t xml:space="preserve"> for correlation coefficients. It will be the same for linear regression. C</w:t>
+      </w:r>
+      <w:r>
+        <w:t xml:space="preserve">opy/paste and </w:t>
       </w:r>
       <w:r>
         <w:t xml:space="preserve">edit the code </w:t>
@@ -735,418 +772,699 @@
     <w:p/>
     <w:p/>
     <w:p/>
-    <w:p>
-      <w:pPr>
-        <w:rPr>
-          <w:i/>
-          <w:iCs/>
-        </w:rPr>
-      </w:pPr>
-      <w:r>
-        <w:rPr>
-          <w:i/>
-          <w:iCs/>
-        </w:rPr>
-        <w:t xml:space="preserve">Assumption 5: The variance is constant with the points distributed equally around the line (homoscedasticity) </w:t>
-      </w:r>
-    </w:p>
-    <w:p/>
-    <w:p>
-      <w:r>
-        <w:t xml:space="preserve">This assumption is the same as for the correlation coefficient, however, it is difficult to check visually when there are so many predictors. Instead, the homoscedasticity assumption is checked with the </w:t>
-      </w:r>
-      <w:r>
-        <w:rPr>
-          <w:b/>
-          <w:bCs/>
-        </w:rPr>
-        <w:t xml:space="preserve">Breusch-Pagan </w:t>
-      </w:r>
-      <w:r>
-        <w:t xml:space="preserve">test from the </w:t>
-      </w:r>
-      <w:proofErr w:type="spellStart"/>
-      <w:r>
-        <w:rPr>
-          <w:i/>
-          <w:iCs/>
-        </w:rPr>
-        <w:t>lmtest</w:t>
-      </w:r>
-      <w:proofErr w:type="spellEnd"/>
-      <w:r>
-        <w:t xml:space="preserve"> package in R. Install the </w:t>
-      </w:r>
-      <w:proofErr w:type="spellStart"/>
-      <w:r>
-        <w:rPr>
-          <w:i/>
-          <w:iCs/>
-        </w:rPr>
-        <w:t>lmtest</w:t>
-      </w:r>
-      <w:proofErr w:type="spellEnd"/>
-      <w:r>
-        <w:t xml:space="preserve"> package, open it with the </w:t>
-      </w:r>
-      <w:r>
-        <w:rPr>
-          <w:i/>
-          <w:iCs/>
-        </w:rPr>
-        <w:t>library</w:t>
-      </w:r>
-      <w:r>
-        <w:t xml:space="preserve"> function, and use the </w:t>
-      </w:r>
-      <w:proofErr w:type="spellStart"/>
-      <w:r>
-        <w:rPr>
-          <w:i/>
-          <w:iCs/>
-        </w:rPr>
-        <w:t>bptest</w:t>
-      </w:r>
-      <w:proofErr w:type="spellEnd"/>
-      <w:r>
-        <w:t xml:space="preserve"> function like this:</w:t>
-      </w:r>
-    </w:p>
-    <w:p/>
-    <w:p>
-      <w:pPr>
-        <w:ind w:left="720"/>
-      </w:pPr>
-      <w:proofErr w:type="spellStart"/>
-      <w:proofErr w:type="gramStart"/>
-      <w:r>
-        <w:t>bptest</w:t>
-      </w:r>
-      <w:proofErr w:type="spellEnd"/>
-      <w:r>
-        <w:t>(</w:t>
-      </w:r>
-      <w:proofErr w:type="gramEnd"/>
-      <w:r>
-        <w:t>formula =</w:t>
-      </w:r>
-      <w:r>
-        <w:t xml:space="preserve"> </w:t>
-      </w:r>
-      <w:proofErr w:type="spellStart"/>
-      <w:r>
-        <w:rPr>
-          <w:highlight w:val="yellow"/>
-        </w:rPr>
-        <w:t>name.regression.model</w:t>
-      </w:r>
-      <w:proofErr w:type="spellEnd"/>
-      <w:r>
-        <w:t>)</w:t>
-      </w:r>
-    </w:p>
-    <w:p/>
-    <w:p>
-      <w:r>
-        <w:t xml:space="preserve">Where you put the name of your regression model in place of the highlighted text after the equal sign. </w:t>
-      </w:r>
-    </w:p>
-    <w:p/>
-    <w:p>
-      <w:r>
-        <w:t xml:space="preserve">The Breusch-Pagan, or BP, test tests the null hypothesis that the variance is constant. If the null hypothesis is rejected due to a small p-value, the assumption is not met. If the null hypothesis is retained, the assumption is met. </w:t>
-      </w:r>
-    </w:p>
-    <w:p/>
-    <w:p>
-      <w:r>
-        <w:t>Determine whether the assumption is MET or NOT MET based on the BP test.</w:t>
-      </w:r>
-    </w:p>
-    <w:p/>
-    <w:p/>
-    <w:p/>
-    <w:p>
-      <w:r>
-        <w:br w:type="page"/>
-      </w:r>
-    </w:p>
-    <w:p>
-      <w:pPr>
-        <w:rPr>
-          <w:i/>
-          <w:iCs/>
-          <w:u w:val="single"/>
-        </w:rPr>
-      </w:pPr>
-      <w:r>
-        <w:rPr>
-          <w:i/>
-          <w:iCs/>
-          <w:u w:val="single"/>
-        </w:rPr>
-        <w:lastRenderedPageBreak/>
-        <w:t>The residuals are independent</w:t>
-      </w:r>
-    </w:p>
-    <w:p/>
-    <w:p>
-      <w:r>
-        <w:t xml:space="preserve">The </w:t>
-      </w:r>
-      <w:r>
-        <w:rPr>
-          <w:b/>
-          <w:bCs/>
-        </w:rPr>
-        <w:t>Durbin-Watson</w:t>
-      </w:r>
-      <w:r>
-        <w:t xml:space="preserve"> test can be used to determine whether the model violates the assumption of independent residuals. </w:t>
-      </w:r>
-      <w:r>
-        <w:t xml:space="preserve">When residuals are independent that means that there is no pattern among the residuals where it looks like they may be related, for example, if the residuals all get bigger at </w:t>
-      </w:r>
-      <w:proofErr w:type="spellStart"/>
-      <w:r>
-        <w:t>at</w:t>
-      </w:r>
-      <w:proofErr w:type="spellEnd"/>
-      <w:r>
-        <w:t xml:space="preserve"> larger values of one predictor, this pattern might indicate something strange is going on with the measurement or the model. </w:t>
-      </w:r>
-      <w:r>
-        <w:t xml:space="preserve">The null hypothesis for the Durbin-Watson test is that the residuals are independent. The alternative hypothesis is that the residuals are not independent. The R code to use this test is also available in the </w:t>
-      </w:r>
-      <w:proofErr w:type="spellStart"/>
-      <w:r>
-        <w:rPr>
-          <w:i/>
-          <w:iCs/>
-        </w:rPr>
-        <w:t>lmtest</w:t>
-      </w:r>
-      <w:proofErr w:type="spellEnd"/>
-      <w:r>
-        <w:t xml:space="preserve"> package: </w:t>
-      </w:r>
-    </w:p>
-    <w:p/>
-    <w:p>
-      <w:pPr>
-        <w:ind w:firstLine="720"/>
-      </w:pPr>
-      <w:proofErr w:type="spellStart"/>
-      <w:proofErr w:type="gramStart"/>
-      <w:r>
-        <w:t>dwtest</w:t>
-      </w:r>
-      <w:proofErr w:type="spellEnd"/>
-      <w:r>
-        <w:t>(</w:t>
-      </w:r>
-      <w:proofErr w:type="gramEnd"/>
-      <w:r>
-        <w:t xml:space="preserve">formula = </w:t>
-      </w:r>
-      <w:proofErr w:type="spellStart"/>
-      <w:r>
-        <w:rPr>
-          <w:highlight w:val="yellow"/>
-        </w:rPr>
-        <w:t>name.regression.model</w:t>
-      </w:r>
-      <w:proofErr w:type="spellEnd"/>
-      <w:r>
-        <w:t>)</w:t>
-      </w:r>
-    </w:p>
-    <w:p/>
-    <w:p>
-      <w:r>
-        <w:t>Replace the highlighted text with the name of your regression model. Examine the output to find the p-value and determine whether the assumption is MET or NOT MET.</w:t>
-      </w:r>
-    </w:p>
-    <w:p/>
-    <w:p/>
-    <w:p>
-      <w:pPr>
-        <w:rPr>
-          <w:i/>
-          <w:iCs/>
-          <w:u w:val="single"/>
-        </w:rPr>
-      </w:pPr>
-      <w:r>
-        <w:rPr>
-          <w:i/>
-          <w:iCs/>
-          <w:u w:val="single"/>
-        </w:rPr>
-        <w:t>The residuals are normally distributed</w:t>
-      </w:r>
-    </w:p>
-    <w:p>
-      <w:pPr>
-        <w:rPr>
-          <w:i/>
-          <w:iCs/>
-        </w:rPr>
-      </w:pPr>
-    </w:p>
-    <w:p>
-      <w:r>
-        <w:t>Normally distributed residuals indicate that the regression line is far above a few points, far below a few others, and relatively near most of the points</w:t>
-      </w:r>
-      <w:r>
-        <w:t>.</w:t>
-      </w:r>
-      <w:r>
-        <w:t xml:space="preserve"> If the residuals are skewed, that would mean that the regression </w:t>
-      </w:r>
-      <w:r>
-        <w:t xml:space="preserve">line is pretty far away from some of the higher or lower values of the outcome. The residuals are saved with your regression model and can be accessed by using </w:t>
-      </w:r>
-      <w:proofErr w:type="spellStart"/>
-      <w:r>
-        <w:rPr>
-          <w:highlight w:val="yellow"/>
-        </w:rPr>
-        <w:t>name.regression.model</w:t>
-      </w:r>
-      <w:r>
-        <w:t>$residuals</w:t>
-      </w:r>
-      <w:proofErr w:type="spellEnd"/>
-      <w:r>
-        <w:t>. Plot a simple histogram using the base R histogram code, replacing the highlighted text with your regression model name:</w:t>
-      </w:r>
-    </w:p>
-    <w:p/>
-    <w:p>
-      <w:pPr>
-        <w:ind w:left="720"/>
-      </w:pPr>
-      <w:proofErr w:type="spellStart"/>
-      <w:proofErr w:type="gramStart"/>
-      <w:r>
-        <w:t>hist</w:t>
-      </w:r>
-      <w:proofErr w:type="spellEnd"/>
-      <w:r>
-        <w:t>(</w:t>
-      </w:r>
-      <w:proofErr w:type="gramEnd"/>
-      <w:r>
-        <w:t xml:space="preserve">x = </w:t>
-      </w:r>
-      <w:proofErr w:type="spellStart"/>
-      <w:r>
-        <w:rPr>
-          <w:highlight w:val="yellow"/>
-        </w:rPr>
-        <w:t>name.regression.model</w:t>
-      </w:r>
-      <w:r>
-        <w:t>$residuals</w:t>
-      </w:r>
-      <w:proofErr w:type="spellEnd"/>
-      <w:r>
-        <w:t>)</w:t>
-      </w:r>
-    </w:p>
-    <w:p/>
-    <w:p>
-      <w:r>
-        <w:t>Loosely sketch the histogram and indicate whether the assumption is MET or NOT MET.</w:t>
-      </w:r>
-    </w:p>
-    <w:p/>
-    <w:p/>
-    <w:p>
-      <w:pPr>
-        <w:rPr>
-          <w:i/>
-        </w:rPr>
-      </w:pPr>
-      <w:r>
-        <w:rPr>
-          <w:i/>
-        </w:rPr>
-        <w:t xml:space="preserve">Which assumptions did </w:t>
-      </w:r>
-      <w:r>
-        <w:rPr>
-          <w:i/>
-        </w:rPr>
-        <w:t>the model</w:t>
-      </w:r>
-      <w:r>
-        <w:rPr>
-          <w:i/>
-        </w:rPr>
-        <w:t xml:space="preserve"> meet? Which did </w:t>
-      </w:r>
-      <w:r>
-        <w:rPr>
-          <w:i/>
-        </w:rPr>
-        <w:t>the model</w:t>
-      </w:r>
-      <w:r>
-        <w:rPr>
-          <w:i/>
-        </w:rPr>
-        <w:t xml:space="preserve"> fail? </w:t>
-      </w:r>
-    </w:p>
     <w:p/>
     <w:p/>
     <w:p/>
     <w:p/>
     <w:p/>
-    <w:p>
-      <w:pPr>
+    <w:p/>
+    <w:p>
+      <w:pPr>
+        <w:rPr>
+          <w:i/>
+          <w:iCs/>
+          <w:u w:val="single"/>
+        </w:rPr>
+      </w:pPr>
+      <w:r>
+        <w:rPr>
+          <w:i/>
+          <w:iCs/>
+          <w:u w:val="single"/>
+        </w:rPr>
+        <w:t xml:space="preserve">The variance is constant with the points distributed equally around the line (homoscedasticity) </w:t>
+      </w:r>
+    </w:p>
+    <w:p/>
+    <w:p>
+      <w:r>
+        <w:t xml:space="preserve">This assumption is the same as for the correlation coefficient, however, it is difficult to check visually when there are so many predictors. Instead, the homoscedasticity assumption is checked with the </w:t>
+      </w:r>
+      <w:r>
         <w:rPr>
           <w:b/>
           <w:bCs/>
-          <w:u w:val="single"/>
-        </w:rPr>
-      </w:pPr>
-    </w:p>
-    <w:p>
-      <w:pPr>
+        </w:rPr>
+        <w:t xml:space="preserve">Breusch-Pagan </w:t>
+      </w:r>
+      <w:r>
+        <w:t xml:space="preserve">test from the </w:t>
+      </w:r>
+      <w:proofErr w:type="spellStart"/>
+      <w:r>
+        <w:rPr>
+          <w:i/>
+          <w:iCs/>
+        </w:rPr>
+        <w:t>lmtest</w:t>
+      </w:r>
+      <w:proofErr w:type="spellEnd"/>
+      <w:r>
+        <w:t xml:space="preserve"> package in R. Install the </w:t>
+      </w:r>
+      <w:proofErr w:type="spellStart"/>
+      <w:r>
+        <w:rPr>
+          <w:i/>
+          <w:iCs/>
+        </w:rPr>
+        <w:t>lmtest</w:t>
+      </w:r>
+      <w:proofErr w:type="spellEnd"/>
+      <w:r>
+        <w:t xml:space="preserve"> package, open it with the </w:t>
+      </w:r>
+      <w:r>
+        <w:rPr>
+          <w:i/>
+          <w:iCs/>
+        </w:rPr>
+        <w:t>library</w:t>
+      </w:r>
+      <w:r>
+        <w:t xml:space="preserve"> function, and use the </w:t>
+      </w:r>
+      <w:proofErr w:type="spellStart"/>
+      <w:r>
+        <w:rPr>
+          <w:i/>
+          <w:iCs/>
+        </w:rPr>
+        <w:t>bptest</w:t>
+      </w:r>
+      <w:proofErr w:type="spellEnd"/>
+      <w:r>
+        <w:t xml:space="preserve"> function like this:</w:t>
+      </w:r>
+    </w:p>
+    <w:p/>
+    <w:p>
+      <w:pPr>
+        <w:ind w:left="720"/>
+      </w:pPr>
+      <w:proofErr w:type="spellStart"/>
+      <w:proofErr w:type="gramStart"/>
+      <w:r>
+        <w:t>bptest</w:t>
+      </w:r>
+      <w:proofErr w:type="spellEnd"/>
+      <w:r>
+        <w:t>(</w:t>
+      </w:r>
+      <w:proofErr w:type="gramEnd"/>
+      <w:r>
+        <w:t>formula =</w:t>
+      </w:r>
+      <w:r>
+        <w:t xml:space="preserve"> </w:t>
+      </w:r>
+      <w:proofErr w:type="spellStart"/>
+      <w:r>
+        <w:rPr>
+          <w:highlight w:val="yellow"/>
+        </w:rPr>
+        <w:t>name.regression.model</w:t>
+      </w:r>
+      <w:proofErr w:type="spellEnd"/>
+      <w:r>
+        <w:t>)</w:t>
+      </w:r>
+    </w:p>
+    <w:p/>
+    <w:p>
+      <w:r>
+        <w:t xml:space="preserve">Where you put the name of your regression model in place of the highlighted text after the equal sign. </w:t>
+      </w:r>
+    </w:p>
+    <w:p/>
+    <w:p>
+      <w:r>
+        <w:t xml:space="preserve">The Breusch-Pagan, or BP, test tests the null hypothesis that the variance is constant. If the null hypothesis is rejected due to a small p-value, the assumption is not met. If the null hypothesis is retained, the assumption is met. </w:t>
+      </w:r>
+    </w:p>
+    <w:p/>
+    <w:p>
+      <w:r>
+        <w:t>Determine whether the assumption is MET or NOT MET based on the BP test.</w:t>
+      </w:r>
+    </w:p>
+    <w:p/>
+    <w:p>
+      <w:pPr>
+        <w:rPr>
+          <w:i/>
+          <w:iCs/>
+          <w:u w:val="single"/>
+        </w:rPr>
+      </w:pPr>
+      <w:r>
+        <w:rPr>
+          <w:i/>
+          <w:iCs/>
+          <w:u w:val="single"/>
+        </w:rPr>
+        <w:t>The residuals are independent</w:t>
+      </w:r>
+    </w:p>
+    <w:p/>
+    <w:p>
+      <w:r>
+        <w:t xml:space="preserve">The </w:t>
+      </w:r>
+      <w:r>
         <w:rPr>
           <w:b/>
           <w:bCs/>
-          <w:u w:val="single"/>
-        </w:rPr>
-      </w:pPr>
-      <w:r>
+        </w:rPr>
+        <w:t>Durbin-Watson</w:t>
+      </w:r>
+      <w:r>
+        <w:t xml:space="preserve"> test can be used to determine whether the model violates the assumption of independent residuals. </w:t>
+      </w:r>
+      <w:r>
+        <w:t xml:space="preserve">When residuals are independent that means that there is no pattern among the residuals where it looks like they may be related, for example, if the residuals all get bigger at </w:t>
+      </w:r>
+      <w:proofErr w:type="spellStart"/>
+      <w:r>
+        <w:t>at</w:t>
+      </w:r>
+      <w:proofErr w:type="spellEnd"/>
+      <w:r>
+        <w:t xml:space="preserve"> larger values of one predictor, this pattern might indicate something strange is going on with the measurement or the model. </w:t>
+      </w:r>
+      <w:r>
+        <w:t xml:space="preserve">The null hypothesis for the Durbin-Watson test is that the residuals are independent. The alternative hypothesis is that the residuals are not independent. The R code to use this test is also available in the </w:t>
+      </w:r>
+      <w:proofErr w:type="spellStart"/>
+      <w:r>
+        <w:rPr>
+          <w:i/>
+          <w:iCs/>
+        </w:rPr>
+        <w:t>lmtest</w:t>
+      </w:r>
+      <w:proofErr w:type="spellEnd"/>
+      <w:r>
+        <w:t xml:space="preserve"> package: </w:t>
+      </w:r>
+    </w:p>
+    <w:p/>
+    <w:p>
+      <w:pPr>
+        <w:ind w:firstLine="720"/>
+      </w:pPr>
+      <w:proofErr w:type="spellStart"/>
+      <w:proofErr w:type="gramStart"/>
+      <w:r>
+        <w:t>dwtest</w:t>
+      </w:r>
+      <w:proofErr w:type="spellEnd"/>
+      <w:r>
+        <w:t>(</w:t>
+      </w:r>
+      <w:proofErr w:type="gramEnd"/>
+      <w:r>
+        <w:t xml:space="preserve">formula = </w:t>
+      </w:r>
+      <w:proofErr w:type="spellStart"/>
+      <w:r>
+        <w:rPr>
+          <w:highlight w:val="yellow"/>
+        </w:rPr>
+        <w:t>name.regression.model</w:t>
+      </w:r>
+      <w:proofErr w:type="spellEnd"/>
+      <w:r>
+        <w:t>)</w:t>
+      </w:r>
+    </w:p>
+    <w:p/>
+    <w:p>
+      <w:r>
+        <w:t>Replace the highlighted text with the name of your regression model. Examine the output to find the p-value and determine whether the assumption is MET or NOT MET.</w:t>
+      </w:r>
+    </w:p>
+    <w:p/>
+    <w:p/>
+    <w:p>
+      <w:pPr>
+        <w:rPr>
+          <w:i/>
+          <w:iCs/>
+          <w:u w:val="single"/>
+        </w:rPr>
+      </w:pPr>
+    </w:p>
+    <w:p>
+      <w:pPr>
+        <w:rPr>
+          <w:i/>
+          <w:iCs/>
+          <w:u w:val="single"/>
+        </w:rPr>
+      </w:pPr>
+    </w:p>
+    <w:p>
+      <w:pPr>
+        <w:rPr>
+          <w:i/>
+          <w:iCs/>
+          <w:u w:val="single"/>
+        </w:rPr>
+      </w:pPr>
+    </w:p>
+    <w:p>
+      <w:pPr>
+        <w:rPr>
+          <w:i/>
+          <w:iCs/>
+          <w:u w:val="single"/>
+        </w:rPr>
+      </w:pPr>
+    </w:p>
+    <w:p>
+      <w:pPr>
+        <w:rPr>
+          <w:i/>
+          <w:iCs/>
+          <w:u w:val="single"/>
+        </w:rPr>
+      </w:pPr>
+    </w:p>
+    <w:p>
+      <w:pPr>
+        <w:rPr>
+          <w:i/>
+          <w:iCs/>
+          <w:u w:val="single"/>
+        </w:rPr>
+      </w:pPr>
+    </w:p>
+    <w:p>
+      <w:pPr>
+        <w:rPr>
+          <w:i/>
+          <w:iCs/>
+          <w:u w:val="single"/>
+        </w:rPr>
+      </w:pPr>
+      <w:r>
+        <w:rPr>
+          <w:i/>
+          <w:iCs/>
+          <w:u w:val="single"/>
+        </w:rPr>
+        <w:t>T</w:t>
+      </w:r>
+      <w:r>
+        <w:rPr>
+          <w:i/>
+          <w:iCs/>
+          <w:u w:val="single"/>
+        </w:rPr>
+        <w:t>he residuals are normally distributed</w:t>
+      </w:r>
+    </w:p>
+    <w:p>
+      <w:pPr>
+        <w:rPr>
+          <w:i/>
+          <w:iCs/>
+        </w:rPr>
+      </w:pPr>
+    </w:p>
+    <w:p>
+      <w:r>
+        <w:t>Normally distributed residuals indicate that the regression line is far above a few points, far below a few others, and relatively near most of the points</w:t>
+      </w:r>
+      <w:r>
+        <w:t>.</w:t>
+      </w:r>
+      <w:r>
+        <w:t xml:space="preserve"> If the residuals are skewed, that would mean that the regression </w:t>
+      </w:r>
+      <w:r>
+        <w:t xml:space="preserve">line is pretty far away from some of the higher or lower values of the outcome. The residuals are saved with your regression model and can be accessed by using </w:t>
+      </w:r>
+      <w:proofErr w:type="spellStart"/>
+      <w:r>
+        <w:rPr>
+          <w:highlight w:val="yellow"/>
+        </w:rPr>
+        <w:t>name.regression.model</w:t>
+      </w:r>
+      <w:r>
+        <w:t>$residuals</w:t>
+      </w:r>
+      <w:proofErr w:type="spellEnd"/>
+      <w:r>
+        <w:t>. Plot a simple histogram using the base R histogram code, replacing the highlighted text with your regression model name:</w:t>
+      </w:r>
+    </w:p>
+    <w:p/>
+    <w:p>
+      <w:pPr>
+        <w:ind w:left="720"/>
+      </w:pPr>
+      <w:proofErr w:type="spellStart"/>
+      <w:proofErr w:type="gramStart"/>
+      <w:r>
+        <w:t>hist</w:t>
+      </w:r>
+      <w:proofErr w:type="spellEnd"/>
+      <w:r>
+        <w:t>(</w:t>
+      </w:r>
+      <w:proofErr w:type="gramEnd"/>
+      <w:r>
+        <w:t xml:space="preserve">x = </w:t>
+      </w:r>
+      <w:proofErr w:type="spellStart"/>
+      <w:r>
+        <w:rPr>
+          <w:highlight w:val="yellow"/>
+        </w:rPr>
+        <w:t>name.regression.model</w:t>
+      </w:r>
+      <w:r>
+        <w:t>$residuals</w:t>
+      </w:r>
+      <w:proofErr w:type="spellEnd"/>
+      <w:r>
+        <w:t>)</w:t>
+      </w:r>
+    </w:p>
+    <w:p/>
+    <w:p>
+      <w:r>
+        <w:t>Loosely sketch the histogram and indicate whether the assumption is MET or NOT MET.</w:t>
+      </w:r>
+    </w:p>
+    <w:p>
+      <w:pPr>
+        <w:rPr>
+          <w:i/>
+          <w:iCs/>
+          <w:u w:val="single"/>
+        </w:rPr>
+      </w:pPr>
+    </w:p>
+    <w:p>
+      <w:pPr>
+        <w:rPr>
+          <w:i/>
+          <w:iCs/>
+          <w:u w:val="single"/>
+        </w:rPr>
+      </w:pPr>
+    </w:p>
+    <w:p>
+      <w:pPr>
+        <w:rPr>
+          <w:i/>
+          <w:iCs/>
+          <w:u w:val="single"/>
+        </w:rPr>
+      </w:pPr>
+    </w:p>
+    <w:p>
+      <w:pPr>
+        <w:rPr>
+          <w:i/>
+          <w:iCs/>
+          <w:u w:val="single"/>
+        </w:rPr>
+      </w:pPr>
+    </w:p>
+    <w:p>
+      <w:pPr>
+        <w:rPr>
+          <w:i/>
+          <w:iCs/>
+          <w:u w:val="single"/>
+        </w:rPr>
+      </w:pPr>
+    </w:p>
+    <w:p>
+      <w:pPr>
+        <w:rPr>
+          <w:i/>
+          <w:iCs/>
+          <w:u w:val="single"/>
+        </w:rPr>
+      </w:pPr>
+    </w:p>
+    <w:p>
+      <w:pPr>
+        <w:rPr>
+          <w:i/>
+          <w:iCs/>
+          <w:u w:val="single"/>
+        </w:rPr>
+      </w:pPr>
+    </w:p>
+    <w:p>
+      <w:pPr>
+        <w:rPr>
+          <w:i/>
+          <w:iCs/>
+          <w:u w:val="single"/>
+        </w:rPr>
+      </w:pPr>
+    </w:p>
+    <w:p>
+      <w:pPr>
+        <w:rPr>
+          <w:i/>
+          <w:iCs/>
+          <w:u w:val="single"/>
+        </w:rPr>
+      </w:pPr>
+    </w:p>
+    <w:p>
+      <w:pPr>
+        <w:rPr>
+          <w:i/>
+          <w:iCs/>
+          <w:u w:val="single"/>
+        </w:rPr>
+      </w:pPr>
+    </w:p>
+    <w:p>
+      <w:pPr>
+        <w:rPr>
+          <w:i/>
+          <w:iCs/>
+          <w:u w:val="single"/>
+        </w:rPr>
+      </w:pPr>
+      <w:r>
+        <w:rPr>
+          <w:i/>
+          <w:iCs/>
+          <w:u w:val="single"/>
+        </w:rPr>
+        <w:br w:type="page"/>
+      </w:r>
+    </w:p>
+    <w:p>
+      <w:pPr>
+        <w:rPr>
+          <w:i/>
+          <w:iCs/>
+          <w:u w:val="single"/>
+        </w:rPr>
+      </w:pPr>
+      <w:r>
+        <w:rPr>
+          <w:i/>
+          <w:iCs/>
+          <w:u w:val="single"/>
+        </w:rPr>
+        <w:lastRenderedPageBreak/>
+        <w:t xml:space="preserve">No perfect </w:t>
+      </w:r>
+      <w:proofErr w:type="spellStart"/>
+      <w:r>
+        <w:rPr>
+          <w:i/>
+          <w:iCs/>
+          <w:u w:val="single"/>
+        </w:rPr>
+        <w:t>multicollinearity</w:t>
+      </w:r>
+      <w:proofErr w:type="spellEnd"/>
+      <w:r>
+        <w:rPr>
+          <w:i/>
+          <w:iCs/>
+          <w:u w:val="single"/>
+        </w:rPr>
+        <w:t xml:space="preserve"> </w:t>
+      </w:r>
+    </w:p>
+    <w:p/>
+    <w:p>
+      <w:proofErr w:type="spellStart"/>
+      <w:r>
+        <w:t>Multicollinearity</w:t>
+      </w:r>
+      <w:proofErr w:type="spellEnd"/>
+      <w:r>
+        <w:t xml:space="preserve"> occurs when two predictors are too highly correlated with each other and so they are redundant. To find </w:t>
+      </w:r>
+      <w:proofErr w:type="spellStart"/>
+      <w:r>
+        <w:t>multicollinearity</w:t>
+      </w:r>
+      <w:proofErr w:type="spellEnd"/>
+      <w:r>
+        <w:t xml:space="preserve">, either use a correlation coefficient (anything above r = .7 is too high) or use a VIF, which determines how much variance in each predictor is explained by the other predictors. Values of VIF that are above 5 are problematic for </w:t>
+      </w:r>
+      <w:proofErr w:type="spellStart"/>
+      <w:r>
+        <w:t>multicollinearity</w:t>
+      </w:r>
+      <w:proofErr w:type="spellEnd"/>
+      <w:r>
+        <w:t>.</w:t>
+      </w:r>
+    </w:p>
+    <w:p/>
+    <w:p>
+      <w:r>
+        <w:t xml:space="preserve">Use </w:t>
+      </w:r>
+      <w:proofErr w:type="spellStart"/>
+      <w:proofErr w:type="gramStart"/>
+      <w:r>
+        <w:t>cor</w:t>
+      </w:r>
+      <w:proofErr w:type="spellEnd"/>
+      <w:r>
+        <w:t>(</w:t>
+      </w:r>
+      <w:proofErr w:type="gramEnd"/>
+      <w:r>
+        <w:t xml:space="preserve">) to get correlations or use the </w:t>
+      </w:r>
+      <w:proofErr w:type="spellStart"/>
+      <w:r>
+        <w:t>vif</w:t>
+      </w:r>
+      <w:proofErr w:type="spellEnd"/>
+      <w:r>
+        <w:t>() function in the car package to get VIFs:</w:t>
+      </w:r>
+    </w:p>
+    <w:p/>
+    <w:p>
+      <w:pPr>
+        <w:ind w:left="720"/>
+      </w:pPr>
+      <w:proofErr w:type="gramStart"/>
+      <w:r>
+        <w:t>library(</w:t>
+      </w:r>
+      <w:proofErr w:type="gramEnd"/>
+      <w:r>
+        <w:t>package = “car”)</w:t>
+      </w:r>
+    </w:p>
+    <w:p>
+      <w:pPr>
+        <w:ind w:left="720"/>
+      </w:pPr>
+      <w:proofErr w:type="spellStart"/>
+      <w:proofErr w:type="gramStart"/>
+      <w:r>
+        <w:t>vif</w:t>
+      </w:r>
+      <w:proofErr w:type="spellEnd"/>
+      <w:r>
+        <w:t>(</w:t>
+      </w:r>
+      <w:proofErr w:type="spellStart"/>
+      <w:proofErr w:type="gramEnd"/>
+      <w:r>
+        <w:rPr>
+          <w:highlight w:val="yellow"/>
+        </w:rPr>
+        <w:t>name.regression.model</w:t>
+      </w:r>
+      <w:proofErr w:type="spellEnd"/>
+      <w:r>
+        <w:t>)</w:t>
+      </w:r>
+    </w:p>
+    <w:p/>
+    <w:p/>
+    <w:p>
+      <w:pPr>
+        <w:rPr>
+          <w:i/>
+        </w:rPr>
+      </w:pPr>
+      <w:r>
+        <w:rPr>
+          <w:i/>
+        </w:rPr>
+        <w:t xml:space="preserve">Which assumptions did </w:t>
+      </w:r>
+      <w:r>
+        <w:rPr>
+          <w:i/>
+        </w:rPr>
+        <w:t>the model</w:t>
+      </w:r>
+      <w:r>
+        <w:rPr>
+          <w:i/>
+        </w:rPr>
+        <w:t xml:space="preserve"> meet? Which did </w:t>
+      </w:r>
+      <w:r>
+        <w:rPr>
+          <w:i/>
+        </w:rPr>
+        <w:t>the model</w:t>
+      </w:r>
+      <w:r>
+        <w:rPr>
+          <w:i/>
+        </w:rPr>
+        <w:t xml:space="preserve"> fail? </w:t>
+      </w:r>
+    </w:p>
+    <w:p/>
+    <w:p/>
+    <w:p/>
+    <w:p/>
+    <w:p/>
+    <w:p/>
+    <w:p>
+      <w:pPr>
         <w:rPr>
           <w:b/>
           <w:bCs/>
           <w:u w:val="single"/>
         </w:rPr>
-        <w:br w:type="page"/>
-      </w:r>
-    </w:p>
-    <w:p>
-      <w:pPr>
+      </w:pPr>
+      <w:r>
         <w:rPr>
           <w:b/>
           <w:bCs/>
           <w:u w:val="single"/>
         </w:rPr>
-      </w:pPr>
+        <w:t>What happens when you meet or fail</w:t>
+      </w:r>
       <w:r>
         <w:rPr>
           <w:b/>
           <w:bCs/>
           <w:u w:val="single"/>
         </w:rPr>
-        <w:lastRenderedPageBreak/>
-        <w:t>What happens when you meet or fail</w:t>
+        <w:t xml:space="preserve"> assumptions</w:t>
       </w:r>
       <w:r>
         <w:rPr>
@@ -1154,569 +1472,810 @@
           <w:bCs/>
           <w:u w:val="single"/>
         </w:rPr>
-        <w:t xml:space="preserve"> assumptions</w:t>
-      </w:r>
-      <w:r>
+        <w:t>?</w:t>
+      </w:r>
+    </w:p>
+    <w:p/>
+    <w:p>
+      <w:pPr>
+        <w:pStyle w:val="ListParagraph"/>
+        <w:numPr>
+          <w:ilvl w:val="0"/>
+          <w:numId w:val="6"/>
+        </w:numPr>
+      </w:pPr>
+      <w:r>
+        <w:t xml:space="preserve">If the model fails </w:t>
+      </w:r>
+      <w:r>
+        <w:rPr>
+          <w:u w:val="single"/>
+        </w:rPr>
+        <w:t>any</w:t>
+      </w:r>
+      <w:r>
+        <w:rPr>
+          <w:u w:val="single"/>
+        </w:rPr>
+        <w:t>*</w:t>
+      </w:r>
+      <w:r>
+        <w:rPr>
+          <w:u w:val="single"/>
+        </w:rPr>
+        <w:t xml:space="preserve"> of</w:t>
+      </w:r>
+      <w:r>
+        <w:t xml:space="preserve"> the assumptions</w:t>
+      </w:r>
+      <w:r>
+        <w:t xml:space="preserve"> (*except the optional normality one)</w:t>
+      </w:r>
+      <w:r>
+        <w:t xml:space="preserve">, it would be considered </w:t>
+      </w:r>
+      <w:r>
+        <w:rPr>
+          <w:i/>
+          <w:iCs/>
+        </w:rPr>
+        <w:t xml:space="preserve">biased </w:t>
+      </w:r>
+      <w:r>
+        <w:t>and not reported</w:t>
+      </w:r>
+      <w:r>
+        <w:t xml:space="preserve"> (or reported with the caveat that it is biased and should not be generalized outside the sample)</w:t>
+      </w:r>
+      <w:r>
+        <w:t>.</w:t>
+      </w:r>
+      <w:r>
+        <w:t xml:space="preserve"> If this is the case, there are several things to try: </w:t>
+      </w:r>
+      <w:r>
+        <w:t xml:space="preserve"> </w:t>
+      </w:r>
+    </w:p>
+    <w:p>
+      <w:pPr>
+        <w:pStyle w:val="ListParagraph"/>
+        <w:numPr>
+          <w:ilvl w:val="1"/>
+          <w:numId w:val="6"/>
+        </w:numPr>
+      </w:pPr>
+      <w:r>
+        <w:t>Transform</w:t>
+      </w:r>
+      <w:r>
+        <w:t xml:space="preserve"> non-normal continuous variables to be more normally distributed and try </w:t>
+      </w:r>
+      <w:r>
+        <w:t xml:space="preserve">the assumption checking </w:t>
+      </w:r>
+      <w:r>
+        <w:t xml:space="preserve">again </w:t>
+      </w:r>
+    </w:p>
+    <w:p>
+      <w:pPr>
+        <w:pStyle w:val="ListParagraph"/>
+        <w:numPr>
+          <w:ilvl w:val="1"/>
+          <w:numId w:val="6"/>
+        </w:numPr>
+      </w:pPr>
+      <w:r>
+        <w:t>Recode non-normal continuous</w:t>
+      </w:r>
+      <w:r>
+        <w:t xml:space="preserve"> predictor</w:t>
+      </w:r>
+      <w:r>
+        <w:t xml:space="preserve"> variables </w:t>
+      </w:r>
+      <w:r>
+        <w:t>in</w:t>
+      </w:r>
+      <w:r>
+        <w:t>to categorical variables and try</w:t>
+      </w:r>
+      <w:r>
+        <w:t xml:space="preserve"> the assumption checking</w:t>
+      </w:r>
+      <w:r>
+        <w:t xml:space="preserve"> again </w:t>
+      </w:r>
+    </w:p>
+    <w:p>
+      <w:pPr>
+        <w:pStyle w:val="ListParagraph"/>
+        <w:numPr>
+          <w:ilvl w:val="1"/>
+          <w:numId w:val="6"/>
+        </w:numPr>
+      </w:pPr>
+      <w:r>
+        <w:t xml:space="preserve">Recode the non-normal outcome variable into a categorical variable and </w:t>
+      </w:r>
+      <w:r>
+        <w:t xml:space="preserve">develop a different type of model </w:t>
+      </w:r>
+    </w:p>
+    <w:p>
+      <w:pPr>
+        <w:pStyle w:val="ListParagraph"/>
+        <w:numPr>
+          <w:ilvl w:val="1"/>
+          <w:numId w:val="6"/>
+        </w:numPr>
+      </w:pPr>
+      <w:r>
+        <w:t>Rely on visual</w:t>
+      </w:r>
+      <w:r>
+        <w:t>s</w:t>
+      </w:r>
+      <w:r>
+        <w:t xml:space="preserve"> and descriptive statistics</w:t>
+      </w:r>
+      <w:r>
+        <w:t xml:space="preserve"> in reporting </w:t>
+      </w:r>
+    </w:p>
+    <w:p/>
+    <w:p>
+      <w:pPr>
+        <w:pStyle w:val="ListParagraph"/>
+        <w:numPr>
+          <w:ilvl w:val="0"/>
+          <w:numId w:val="6"/>
+        </w:numPr>
+      </w:pPr>
+      <w:r>
+        <w:t xml:space="preserve">If the model meets </w:t>
+      </w:r>
+      <w:r>
+        <w:rPr>
+          <w:u w:val="single"/>
+        </w:rPr>
+        <w:t>all of</w:t>
+      </w:r>
+      <w:r>
+        <w:t xml:space="preserve"> the assumptions it would be considered </w:t>
+      </w:r>
+      <w:r>
+        <w:rPr>
+          <w:i/>
+          <w:iCs/>
+        </w:rPr>
+        <w:t>unbiased</w:t>
+      </w:r>
+      <w:r>
+        <w:t xml:space="preserve"> and you would go ahead to Step 2, estimating the model. Then, once the model was estimated, you would check to make sure it doesn’t have suspicious outliers or influential values to worry about (Step 3): </w:t>
+      </w:r>
+    </w:p>
+    <w:p/>
+    <w:p>
+      <w:pPr>
+        <w:rPr>
+          <w:u w:val="single"/>
+        </w:rPr>
+      </w:pPr>
+      <w:r>
+        <w:rPr>
+          <w:u w:val="single"/>
+        </w:rPr>
+        <w:t>Step 2: ESTIMATE THE MODEL (you already did this in your exercise 5 work)</w:t>
+      </w:r>
+    </w:p>
+    <w:p>
+      <w:pPr>
+        <w:rPr>
+          <w:u w:val="single"/>
+        </w:rPr>
+      </w:pPr>
+    </w:p>
+    <w:p>
+      <w:pPr>
+        <w:rPr>
+          <w:u w:val="single"/>
+        </w:rPr>
+      </w:pPr>
+    </w:p>
+    <w:p>
+      <w:pPr>
+        <w:rPr>
+          <w:u w:val="single"/>
+        </w:rPr>
+      </w:pPr>
+    </w:p>
+    <w:p>
+      <w:pPr>
+        <w:rPr>
+          <w:u w:val="single"/>
+        </w:rPr>
+      </w:pPr>
+    </w:p>
+    <w:p>
+      <w:pPr>
+        <w:rPr>
+          <w:u w:val="single"/>
+        </w:rPr>
+      </w:pPr>
+    </w:p>
+    <w:p>
+      <w:pPr>
+        <w:rPr>
+          <w:u w:val="single"/>
+        </w:rPr>
+      </w:pPr>
+      <w:r>
+        <w:rPr>
+          <w:u w:val="single"/>
+        </w:rPr>
+        <w:lastRenderedPageBreak/>
+        <w:t xml:space="preserve">Step 3: </w:t>
+      </w:r>
+      <w:r>
+        <w:rPr>
+          <w:u w:val="single"/>
+        </w:rPr>
+        <w:t>FINDING</w:t>
+      </w:r>
+      <w:r>
+        <w:rPr>
+          <w:u w:val="single"/>
+        </w:rPr>
+        <w:t xml:space="preserve"> OUTLIERS AND INFLUENTIAL VALUES</w:t>
+      </w:r>
+    </w:p>
+    <w:p>
+      <w:pPr>
+        <w:rPr>
+          <w:u w:val="single"/>
+        </w:rPr>
+      </w:pPr>
+    </w:p>
+    <w:p>
+      <w:r>
+        <w:t xml:space="preserve">Even if the assumptions are all met, there may still be problematic observations in the data that are making the regression </w:t>
+      </w:r>
+      <w:r>
+        <w:t>results</w:t>
+      </w:r>
+      <w:r>
+        <w:t xml:space="preserve"> unreliable. There are three types of problematic observations</w:t>
+      </w:r>
+      <w:r>
+        <w:t xml:space="preserve"> to review before reporting the model</w:t>
+      </w:r>
+      <w:r>
+        <w:t xml:space="preserve">: </w:t>
+      </w:r>
+    </w:p>
+    <w:p>
+      <w:pPr>
+        <w:pStyle w:val="ListParagraph"/>
+        <w:numPr>
+          <w:ilvl w:val="0"/>
+          <w:numId w:val="7"/>
+        </w:numPr>
+      </w:pPr>
+      <w:r>
+        <w:t xml:space="preserve">An </w:t>
+      </w:r>
+      <w:r>
+        <w:rPr>
+          <w:i/>
+          <w:iCs/>
+        </w:rPr>
+        <w:t>outlier</w:t>
+      </w:r>
+      <w:r>
+        <w:t xml:space="preserve"> is an observation with unusual values. </w:t>
+      </w:r>
+    </w:p>
+    <w:p>
+      <w:pPr>
+        <w:pStyle w:val="ListParagraph"/>
+        <w:numPr>
+          <w:ilvl w:val="0"/>
+          <w:numId w:val="7"/>
+        </w:numPr>
+      </w:pPr>
+      <w:r>
+        <w:t xml:space="preserve">A </w:t>
+      </w:r>
+      <w:r>
+        <w:rPr>
+          <w:i/>
+          <w:iCs/>
+        </w:rPr>
+        <w:t>regression outlier</w:t>
+      </w:r>
+      <w:r>
+        <w:t xml:space="preserve"> has an unusual value of the outcome given its value(s) of predictor(s). </w:t>
+      </w:r>
+    </w:p>
+    <w:p>
+      <w:pPr>
+        <w:pStyle w:val="ListParagraph"/>
+        <w:numPr>
+          <w:ilvl w:val="0"/>
+          <w:numId w:val="7"/>
+        </w:numPr>
+      </w:pPr>
+      <w:r>
+        <w:t xml:space="preserve">An </w:t>
+      </w:r>
+      <w:r>
+        <w:rPr>
+          <w:i/>
+          <w:iCs/>
+        </w:rPr>
+        <w:t>influential observation</w:t>
+      </w:r>
+      <w:r>
+        <w:t xml:space="preserve"> changes the slope of the regression line.</w:t>
+      </w:r>
+    </w:p>
+    <w:p/>
+    <w:p>
+      <w:pPr>
+        <w:pStyle w:val="NormalWeb"/>
+        <w:spacing w:before="0" w:beforeAutospacing="0" w:after="0" w:afterAutospacing="0"/>
+      </w:pPr>
+      <w:r>
+        <w:t>There are many ways to check for outlying and influential values.</w:t>
+      </w:r>
+      <w:r>
+        <w:t xml:space="preserve"> </w:t>
+      </w:r>
+      <w:r>
+        <w:t xml:space="preserve">Here are three useful </w:t>
+      </w:r>
+      <w:r>
+        <w:t>measures</w:t>
+      </w:r>
+      <w:r>
+        <w:t>:</w:t>
+      </w:r>
+    </w:p>
+    <w:p>
+      <w:pPr>
+        <w:pStyle w:val="NormalWeb"/>
+        <w:spacing w:before="0" w:beforeAutospacing="0" w:after="0" w:afterAutospacing="0"/>
+      </w:pPr>
+    </w:p>
+    <w:p>
+      <w:pPr>
+        <w:pStyle w:val="NormalWeb"/>
+        <w:numPr>
+          <w:ilvl w:val="0"/>
+          <w:numId w:val="1"/>
+        </w:numPr>
+        <w:spacing w:before="0" w:beforeAutospacing="0" w:after="0" w:afterAutospacing="0"/>
+      </w:pPr>
+      <w:r>
+        <w:rPr>
+          <w:b/>
+        </w:rPr>
+        <w:t>Standardized residuals</w:t>
+      </w:r>
+      <w:r>
+        <w:rPr>
+          <w:b/>
+        </w:rPr>
+        <w:t>:</w:t>
+      </w:r>
+      <w:r>
+        <w:t xml:space="preserve"> The difference between the observed and predicted values, standardized </w:t>
+      </w:r>
+      <w:r>
+        <w:t xml:space="preserve">into z-scores </w:t>
+      </w:r>
+      <w:r>
+        <w:t xml:space="preserve">so that </w:t>
+      </w:r>
+      <w:r>
+        <w:t>observations with standardized residuals</w:t>
+      </w:r>
+      <w:r>
+        <w:t xml:space="preserve"> &gt;</w:t>
+      </w:r>
+      <w:r>
+        <w:t xml:space="preserve"> 1.96 </w:t>
+      </w:r>
+      <w:r>
+        <w:t>are not being predicted accurately by the model and should be examined.</w:t>
+      </w:r>
+    </w:p>
+    <w:p>
+      <w:pPr>
+        <w:pStyle w:val="NormalWeb"/>
+        <w:numPr>
+          <w:ilvl w:val="0"/>
+          <w:numId w:val="1"/>
+        </w:numPr>
+      </w:pPr>
+      <w:r>
+        <w:rPr>
+          <w:b/>
+        </w:rPr>
+        <w:t>Leverage values</w:t>
+      </w:r>
+      <w:r>
+        <w:rPr>
+          <w:b/>
+        </w:rPr>
+        <w:t>:</w:t>
+      </w:r>
+      <w:r>
+        <w:t xml:space="preserve"> </w:t>
+      </w:r>
+      <w:r>
+        <w:t>L</w:t>
+      </w:r>
+      <w:r>
+        <w:t>everage is the amount the predicted value of the outcome would change if the observed value of the outcome was changed by one unit</w:t>
+      </w:r>
+      <w:r>
+        <w:t xml:space="preserve">. </w:t>
+      </w:r>
+      <w:r>
+        <w:t>Leverage values range between 0 and 1</w:t>
+      </w:r>
+      <w:r>
+        <w:t xml:space="preserve">. Leverage values above </w:t>
+      </w:r>
+      <w:r>
+        <w:t>&gt;</w:t>
+      </w:r>
+      <w:r>
+        <w:t xml:space="preserve"> </w:t>
+      </w:r>
+      <w:r>
+        <w:t>2k/n</w:t>
+      </w:r>
+      <w:r>
+        <w:t xml:space="preserve">, where k is the number of </w:t>
+      </w:r>
+      <w:r>
+        <w:t>parameters</w:t>
+      </w:r>
+      <w:r>
+        <w:t xml:space="preserve"> and n is the sample size, are considered problematic and should be reviewed. </w:t>
+      </w:r>
+    </w:p>
+    <w:p>
+      <w:pPr>
+        <w:pStyle w:val="NormalWeb"/>
+        <w:numPr>
+          <w:ilvl w:val="0"/>
+          <w:numId w:val="1"/>
+        </w:numPr>
+      </w:pPr>
+      <w:r>
+        <w:rPr>
+          <w:b/>
+        </w:rPr>
+        <w:t xml:space="preserve">Cook’s </w:t>
+      </w:r>
+      <w:r>
+        <w:rPr>
+          <w:b/>
+        </w:rPr>
+        <w:t>d</w:t>
+      </w:r>
+      <w:r>
+        <w:rPr>
+          <w:b/>
+        </w:rPr>
+        <w:t>istance</w:t>
+      </w:r>
+      <w:r>
+        <w:rPr>
+          <w:b/>
+        </w:rPr>
+        <w:t>:</w:t>
+      </w:r>
+      <w:r>
+        <w:t xml:space="preserve"> </w:t>
+      </w:r>
+      <w:r>
+        <w:t xml:space="preserve">Each observation is removed and the model is re-estimated. </w:t>
+      </w:r>
+      <w:r>
+        <w:t>T</w:t>
+      </w:r>
+      <w:r>
+        <w:t>he</w:t>
+      </w:r>
+      <w:r>
+        <w:t xml:space="preserve"> sum of squared differences between predicted values of the outcome with the particular observation and without that observation</w:t>
+      </w:r>
+      <w:r>
+        <w:t xml:space="preserve"> is </w:t>
+      </w:r>
+      <w:r>
+        <w:t>Cook’s D</w:t>
+      </w:r>
+      <w:r>
+        <w:t>. The cutoff for a high Cook’s D is 4/n, where n is the sample size. Observations with high Cook’s D should be reviewed.</w:t>
+      </w:r>
+    </w:p>
+    <w:p>
+      <w:pPr>
+        <w:pStyle w:val="NormalWeb"/>
+        <w:rPr>
+          <w:bCs/>
+        </w:rPr>
+      </w:pPr>
+      <w:r>
+        <w:rPr>
+          <w:bCs/>
+        </w:rPr>
+        <w:t xml:space="preserve">Keep working in your Exercise 5 file and use the code below to identify outliers and influential values. Wherever you see </w:t>
+      </w:r>
+      <w:proofErr w:type="spellStart"/>
+      <w:r>
+        <w:rPr>
+          <w:highlight w:val="yellow"/>
+        </w:rPr>
+        <w:t>name.regression.model</w:t>
+      </w:r>
+      <w:proofErr w:type="spellEnd"/>
+      <w:r>
+        <w:t xml:space="preserve"> replace it with the name of your regression model. After you identify the problematic observations, answer some multiple choice questions about them. </w:t>
+      </w:r>
+    </w:p>
+    <w:p>
+      <w:pPr>
+        <w:pStyle w:val="NormalWeb"/>
         <w:rPr>
           <w:b/>
           <w:bCs/>
           <w:u w:val="single"/>
         </w:rPr>
-        <w:t>?</w:t>
-      </w:r>
-    </w:p>
-    <w:p/>
-    <w:p>
-      <w:pPr>
-        <w:pStyle w:val="ListParagraph"/>
-        <w:numPr>
-          <w:ilvl w:val="0"/>
-          <w:numId w:val="6"/>
-        </w:numPr>
-      </w:pPr>
-      <w:r>
-        <w:t xml:space="preserve">If the model fails </w:t>
-      </w:r>
-      <w:r>
-        <w:rPr>
-          <w:u w:val="single"/>
-        </w:rPr>
-        <w:t>any of</w:t>
-      </w:r>
-      <w:r>
-        <w:t xml:space="preserve"> the assumptions</w:t>
-      </w:r>
-      <w:r>
-        <w:t xml:space="preserve"> (*</w:t>
-      </w:r>
-      <w:bookmarkStart w:id="0" w:name="_GoBack"/>
-      <w:bookmarkEnd w:id="0"/>
-      <w:r>
-        <w:t>except the optional normality one)</w:t>
-      </w:r>
-      <w:r>
-        <w:t xml:space="preserve">, it would be considered </w:t>
-      </w:r>
-      <w:r>
-        <w:rPr>
-          <w:i/>
-          <w:iCs/>
-        </w:rPr>
-        <w:t xml:space="preserve">biased </w:t>
-      </w:r>
-      <w:r>
-        <w:t>and not reported</w:t>
-      </w:r>
-      <w:r>
-        <w:t xml:space="preserve"> (or reported with the caveat that it is biased and should not be generalized outside the sample)</w:t>
-      </w:r>
-      <w:r>
-        <w:t>.</w:t>
-      </w:r>
-      <w:r>
-        <w:t xml:space="preserve"> If this is the case, there are several things to try: </w:t>
-      </w:r>
-      <w:r>
-        <w:t xml:space="preserve"> </w:t>
-      </w:r>
-    </w:p>
-    <w:p>
-      <w:pPr>
-        <w:pStyle w:val="ListParagraph"/>
-        <w:numPr>
-          <w:ilvl w:val="1"/>
-          <w:numId w:val="6"/>
-        </w:numPr>
-      </w:pPr>
-      <w:r>
-        <w:t>Transform</w:t>
-      </w:r>
-      <w:r>
-        <w:t xml:space="preserve"> non-normal continuous variables to be more normally distributed and try </w:t>
-      </w:r>
-      <w:r>
-        <w:t xml:space="preserve">the assumption checking </w:t>
-      </w:r>
-      <w:r>
-        <w:t xml:space="preserve">again </w:t>
-      </w:r>
-    </w:p>
-    <w:p>
-      <w:pPr>
-        <w:pStyle w:val="ListParagraph"/>
-        <w:numPr>
-          <w:ilvl w:val="1"/>
-          <w:numId w:val="6"/>
-        </w:numPr>
-      </w:pPr>
-      <w:r>
-        <w:t>Recode non-normal continuous</w:t>
-      </w:r>
-      <w:r>
-        <w:t xml:space="preserve"> predictor</w:t>
-      </w:r>
-      <w:r>
-        <w:t xml:space="preserve"> variables </w:t>
-      </w:r>
-      <w:r>
-        <w:t>in</w:t>
-      </w:r>
-      <w:r>
-        <w:t>to categorical variables and try</w:t>
-      </w:r>
-      <w:r>
-        <w:t xml:space="preserve"> the assumption checking</w:t>
-      </w:r>
-      <w:r>
-        <w:t xml:space="preserve"> again </w:t>
-      </w:r>
-    </w:p>
-    <w:p>
-      <w:pPr>
-        <w:pStyle w:val="ListParagraph"/>
-        <w:numPr>
-          <w:ilvl w:val="1"/>
-          <w:numId w:val="6"/>
-        </w:numPr>
-      </w:pPr>
-      <w:r>
-        <w:t xml:space="preserve">Recode the non-normal outcome variable into a categorical variable and </w:t>
-      </w:r>
-      <w:r>
-        <w:t xml:space="preserve">develop a different type of model </w:t>
-      </w:r>
-    </w:p>
-    <w:p>
-      <w:pPr>
-        <w:pStyle w:val="ListParagraph"/>
-        <w:numPr>
-          <w:ilvl w:val="1"/>
-          <w:numId w:val="6"/>
-        </w:numPr>
-      </w:pPr>
-      <w:r>
-        <w:t>Rely on visual</w:t>
-      </w:r>
-      <w:r>
-        <w:t>s</w:t>
-      </w:r>
-      <w:r>
-        <w:t xml:space="preserve"> and descriptive statistics</w:t>
-      </w:r>
-      <w:r>
-        <w:t xml:space="preserve"> in reporting </w:t>
-      </w:r>
-    </w:p>
-    <w:p/>
-    <w:p>
-      <w:pPr>
-        <w:pStyle w:val="ListParagraph"/>
-        <w:numPr>
-          <w:ilvl w:val="0"/>
-          <w:numId w:val="6"/>
-        </w:numPr>
-      </w:pPr>
-      <w:r>
-        <w:t xml:space="preserve">If the model meets </w:t>
-      </w:r>
-      <w:r>
-        <w:rPr>
-          <w:u w:val="single"/>
-        </w:rPr>
-        <w:t>all of</w:t>
-      </w:r>
-      <w:r>
-        <w:t xml:space="preserve"> the assumptions it would be considered </w:t>
-      </w:r>
-      <w:r>
-        <w:rPr>
-          <w:i/>
-          <w:iCs/>
-        </w:rPr>
-        <w:t>unbiased</w:t>
-      </w:r>
-      <w:r>
-        <w:t xml:space="preserve"> and you would go ahead to Step 2, estimating the model. Then, once the model was estimated, you would check to make sure it doesn’t have suspicious outliers or influential values to worry about (Step 3): </w:t>
-      </w:r>
-    </w:p>
-    <w:p/>
-    <w:p>
-      <w:pPr>
-        <w:rPr>
-          <w:u w:val="single"/>
-        </w:rPr>
-      </w:pPr>
-      <w:r>
-        <w:rPr>
-          <w:u w:val="single"/>
-        </w:rPr>
-        <w:t>Step 2: ESTIMATE THE MODEL (you already did this in your exercise 5 work)</w:t>
-      </w:r>
-    </w:p>
-    <w:p>
-      <w:pPr>
-        <w:rPr>
-          <w:u w:val="single"/>
-        </w:rPr>
-      </w:pPr>
-    </w:p>
-    <w:p>
-      <w:pPr>
-        <w:rPr>
-          <w:u w:val="single"/>
-        </w:rPr>
-      </w:pPr>
-      <w:r>
-        <w:rPr>
-          <w:u w:val="single"/>
-        </w:rPr>
-        <w:t xml:space="preserve">Step 3: </w:t>
-      </w:r>
-      <w:r>
-        <w:rPr>
-          <w:u w:val="single"/>
-        </w:rPr>
-        <w:t>FINDING</w:t>
-      </w:r>
-      <w:r>
-        <w:rPr>
-          <w:u w:val="single"/>
-        </w:rPr>
-        <w:t xml:space="preserve"> OUTLIERS AND INFLUENTIAL VALUES</w:t>
-      </w:r>
-    </w:p>
-    <w:p>
-      <w:pPr>
-        <w:rPr>
-          <w:u w:val="single"/>
-        </w:rPr>
-      </w:pPr>
-    </w:p>
-    <w:p>
-      <w:r>
-        <w:t xml:space="preserve">Even if the assumptions are all met, there may still be problematic observations in the data that are making the regression </w:t>
-      </w:r>
-      <w:r>
-        <w:t>results</w:t>
-      </w:r>
-      <w:r>
-        <w:t xml:space="preserve"> unreliable. There are three types of problematic observations</w:t>
-      </w:r>
-      <w:r>
-        <w:t xml:space="preserve"> to review before reporting the model</w:t>
-      </w:r>
-      <w:r>
-        <w:t xml:space="preserve">: </w:t>
-      </w:r>
-    </w:p>
-    <w:p>
-      <w:pPr>
-        <w:rPr>
-          <w:u w:val="single"/>
-        </w:rPr>
-      </w:pPr>
-    </w:p>
-    <w:p>
-      <w:pPr>
-        <w:pStyle w:val="ListParagraph"/>
-        <w:numPr>
-          <w:ilvl w:val="0"/>
-          <w:numId w:val="7"/>
-        </w:numPr>
-      </w:pPr>
-      <w:r>
-        <w:t xml:space="preserve">An </w:t>
-      </w:r>
-      <w:r>
-        <w:rPr>
-          <w:i/>
-          <w:iCs/>
-        </w:rPr>
-        <w:t>outlier</w:t>
-      </w:r>
-      <w:r>
-        <w:t xml:space="preserve"> is an observation with unusual values. </w:t>
-      </w:r>
-    </w:p>
-    <w:p>
-      <w:pPr>
-        <w:pStyle w:val="ListParagraph"/>
-        <w:numPr>
-          <w:ilvl w:val="0"/>
-          <w:numId w:val="7"/>
-        </w:numPr>
-      </w:pPr>
-      <w:r>
-        <w:t xml:space="preserve">A </w:t>
-      </w:r>
-      <w:r>
-        <w:rPr>
-          <w:i/>
-          <w:iCs/>
-        </w:rPr>
-        <w:t>regression outlier</w:t>
-      </w:r>
-      <w:r>
-        <w:t xml:space="preserve"> has an unusual value of the outcome given its value(s) of predictor(s). </w:t>
-      </w:r>
-    </w:p>
-    <w:p>
-      <w:pPr>
-        <w:pStyle w:val="ListParagraph"/>
-        <w:numPr>
-          <w:ilvl w:val="0"/>
-          <w:numId w:val="7"/>
-        </w:numPr>
-      </w:pPr>
-      <w:r>
-        <w:t xml:space="preserve">An </w:t>
-      </w:r>
-      <w:r>
-        <w:rPr>
-          <w:i/>
-          <w:iCs/>
-        </w:rPr>
-        <w:t>influential observation</w:t>
-      </w:r>
-      <w:r>
-        <w:t xml:space="preserve"> changes the slope of the regression line.</w:t>
-      </w:r>
-    </w:p>
-    <w:p/>
-    <w:p>
-      <w:pPr>
-        <w:pStyle w:val="NormalWeb"/>
-        <w:spacing w:before="0" w:beforeAutospacing="0" w:after="0" w:afterAutospacing="0"/>
-      </w:pPr>
-      <w:r>
-        <w:t>There are many ways to check for outlying and influential values.</w:t>
-      </w:r>
-      <w:r>
-        <w:t xml:space="preserve"> </w:t>
-      </w:r>
-      <w:r>
-        <w:t xml:space="preserve">Here are three useful </w:t>
-      </w:r>
-      <w:r>
-        <w:t>measures</w:t>
-      </w:r>
-      <w:r>
-        <w:t>:</w:t>
-      </w:r>
-    </w:p>
-    <w:p>
-      <w:pPr>
-        <w:pStyle w:val="NormalWeb"/>
-        <w:spacing w:before="0" w:beforeAutospacing="0" w:after="0" w:afterAutospacing="0"/>
-      </w:pPr>
-    </w:p>
-    <w:p>
-      <w:pPr>
-        <w:pStyle w:val="NormalWeb"/>
-        <w:numPr>
-          <w:ilvl w:val="0"/>
-          <w:numId w:val="1"/>
-        </w:numPr>
-        <w:spacing w:before="0" w:beforeAutospacing="0" w:after="0" w:afterAutospacing="0"/>
-      </w:pPr>
-      <w:r>
-        <w:rPr>
-          <w:b/>
-        </w:rPr>
-        <w:t>Standardized residuals</w:t>
-      </w:r>
-      <w:r>
-        <w:rPr>
-          <w:b/>
-        </w:rPr>
-        <w:t>:</w:t>
-      </w:r>
-      <w:r>
-        <w:t xml:space="preserve"> The difference between the observed and predicted values, standardized </w:t>
-      </w:r>
-      <w:r>
-        <w:t xml:space="preserve">into z-scores </w:t>
-      </w:r>
-      <w:r>
-        <w:t xml:space="preserve">so that </w:t>
-      </w:r>
-      <w:r>
-        <w:t>observations with standardized residuals</w:t>
-      </w:r>
-      <w:r>
-        <w:t xml:space="preserve"> &gt;</w:t>
-      </w:r>
-      <w:r>
-        <w:t xml:space="preserve"> 1.96 </w:t>
-      </w:r>
-      <w:r>
-        <w:t>are not being predicted accurately by the model and should be examined.</w:t>
-      </w:r>
-    </w:p>
-    <w:p>
-      <w:pPr>
-        <w:pStyle w:val="NormalWeb"/>
-        <w:numPr>
-          <w:ilvl w:val="0"/>
-          <w:numId w:val="1"/>
-        </w:numPr>
-      </w:pPr>
-      <w:r>
-        <w:rPr>
-          <w:b/>
-        </w:rPr>
-        <w:t>Leverage values</w:t>
-      </w:r>
-      <w:r>
-        <w:rPr>
-          <w:b/>
-        </w:rPr>
-        <w:t>:</w:t>
-      </w:r>
-      <w:r>
-        <w:t xml:space="preserve"> </w:t>
-      </w:r>
-      <w:r>
-        <w:t>L</w:t>
-      </w:r>
-      <w:r>
-        <w:t>everage is the amount the predicted value of the outcome would change if the observed value of the outcome was changed by one unit</w:t>
-      </w:r>
-      <w:r>
-        <w:t xml:space="preserve">. </w:t>
-      </w:r>
-      <w:r>
-        <w:t>Leverage values range between 0 and 1</w:t>
-      </w:r>
-      <w:r>
-        <w:t xml:space="preserve">. Leverage values above </w:t>
-      </w:r>
-      <w:r>
-        <w:t>&gt;</w:t>
-      </w:r>
-      <w:r>
-        <w:t xml:space="preserve"> </w:t>
-      </w:r>
-      <w:r>
-        <w:t>2k/n</w:t>
-      </w:r>
-      <w:r>
-        <w:t xml:space="preserve">, where k is the number of </w:t>
-      </w:r>
-      <w:r>
-        <w:t>parameters</w:t>
-      </w:r>
-      <w:r>
-        <w:t xml:space="preserve"> and n is the sample size, are considered problematic and should be reviewed. </w:t>
-      </w:r>
-    </w:p>
-    <w:p>
-      <w:pPr>
-        <w:pStyle w:val="NormalWeb"/>
-        <w:numPr>
-          <w:ilvl w:val="0"/>
-          <w:numId w:val="1"/>
-        </w:numPr>
-      </w:pPr>
-      <w:r>
-        <w:rPr>
-          <w:b/>
-        </w:rPr>
-        <w:t xml:space="preserve">Cook’s </w:t>
-      </w:r>
-      <w:r>
-        <w:rPr>
-          <w:b/>
-        </w:rPr>
-        <w:t>d</w:t>
-      </w:r>
-      <w:r>
-        <w:rPr>
-          <w:b/>
-        </w:rPr>
-        <w:t>istance</w:t>
-      </w:r>
-      <w:r>
-        <w:rPr>
-          <w:b/>
-        </w:rPr>
-        <w:t>:</w:t>
-      </w:r>
-      <w:r>
-        <w:t xml:space="preserve"> </w:t>
-      </w:r>
-      <w:r>
-        <w:t xml:space="preserve">Each observation is removed and the model is re-estimated. </w:t>
-      </w:r>
-      <w:r>
-        <w:t>T</w:t>
-      </w:r>
-      <w:r>
-        <w:t>he</w:t>
-      </w:r>
-      <w:r>
-        <w:t xml:space="preserve"> sum of squared differences between predicted values of the outcome with the particular observation and without that observation</w:t>
-      </w:r>
-      <w:r>
-        <w:t xml:space="preserve"> is </w:t>
-      </w:r>
-      <w:r>
-        <w:t>Cook’s D</w:t>
-      </w:r>
-      <w:r>
-        <w:t>. The cutoff for a high Cook’s D is 4/n, where n is the sample size. Observations with high Cook’s D should be reviewed.</w:t>
-      </w:r>
-    </w:p>
-    <w:p>
-      <w:pPr>
-        <w:pStyle w:val="NormalWeb"/>
-        <w:rPr>
-          <w:bCs/>
-        </w:rPr>
-      </w:pPr>
-      <w:r>
-        <w:rPr>
-          <w:bCs/>
-        </w:rPr>
-        <w:lastRenderedPageBreak/>
-        <w:t xml:space="preserve">Keep working in your Exercise 5 file and use the code below to identify outliers and influential values. Wherever you see </w:t>
-      </w:r>
-      <w:proofErr w:type="spellStart"/>
-      <w:r>
-        <w:rPr>
-          <w:highlight w:val="yellow"/>
-        </w:rPr>
-        <w:t>name.regression.model</w:t>
-      </w:r>
-      <w:proofErr w:type="spellEnd"/>
-      <w:r>
-        <w:t xml:space="preserve"> replace it with the name of your regression model. After you identify the problematic observations, answer some multiple choice questions about them. </w:t>
-      </w:r>
-    </w:p>
-    <w:p>
-      <w:pPr>
-        <w:pStyle w:val="NormalWeb"/>
+      </w:pPr>
+      <w:r>
         <w:rPr>
           <w:b/>
           <w:bCs/>
           <w:u w:val="single"/>
         </w:rPr>
-      </w:pPr>
-      <w:r>
+        <w:t>Standardized residuals</w:t>
+      </w:r>
+    </w:p>
+    <w:p>
+      <w:pPr>
+        <w:pStyle w:val="NormalWeb"/>
+      </w:pPr>
+      <w:r>
+        <w:t xml:space="preserve">Code to add </w:t>
+      </w:r>
+      <w:r>
+        <w:t xml:space="preserve">a variable containing </w:t>
+      </w:r>
+      <w:r>
+        <w:t>standardized residuals to the data</w:t>
+      </w:r>
+      <w:r>
+        <w:t>. The new variable is called “</w:t>
+      </w:r>
+      <w:proofErr w:type="spellStart"/>
+      <w:r>
+        <w:t>standardres</w:t>
+      </w:r>
+      <w:proofErr w:type="spellEnd"/>
+      <w:r>
+        <w:t>” (you can name it whatever you want by changing this name in the code)</w:t>
+      </w:r>
+      <w:r>
+        <w:t xml:space="preserve"> and naming </w:t>
+      </w:r>
+      <w:r>
+        <w:t>the data frame that includes the standardized residuals</w:t>
+      </w:r>
+      <w:r>
+        <w:t xml:space="preserve"> something new</w:t>
+      </w:r>
+      <w:r>
+        <w:t>, in this case it is named “</w:t>
+      </w:r>
+      <w:proofErr w:type="spellStart"/>
+      <w:r>
+        <w:t>dist.ssp.diag</w:t>
+      </w:r>
+      <w:proofErr w:type="spellEnd"/>
+      <w:r>
+        <w:t>” (you can name it whatever you want)</w:t>
+      </w:r>
+      <w:r>
+        <w:t>:</w:t>
+      </w:r>
+    </w:p>
+    <w:p>
+      <w:pPr>
+        <w:pStyle w:val="NormalWeb"/>
+        <w:spacing w:before="0" w:beforeAutospacing="0" w:after="0" w:afterAutospacing="0"/>
+        <w:ind w:left="720"/>
+      </w:pPr>
+      <w:proofErr w:type="spellStart"/>
+      <w:r>
+        <w:t>dist.ssp.diag</w:t>
+      </w:r>
+      <w:proofErr w:type="spellEnd"/>
+      <w:r>
+        <w:t xml:space="preserve"> &lt;- </w:t>
+      </w:r>
+      <w:proofErr w:type="spellStart"/>
+      <w:r>
+        <w:t>dist.ssp</w:t>
+      </w:r>
+      <w:proofErr w:type="spellEnd"/>
+      <w:r>
+        <w:t xml:space="preserve"> %</w:t>
+      </w:r>
+      <w:proofErr w:type="gramStart"/>
+      <w:r>
+        <w:t>&gt;%</w:t>
+      </w:r>
+      <w:proofErr w:type="gramEnd"/>
+    </w:p>
+    <w:p>
+      <w:pPr>
+        <w:pStyle w:val="NormalWeb"/>
+        <w:spacing w:before="0" w:beforeAutospacing="0" w:after="0" w:afterAutospacing="0"/>
+        <w:ind w:left="720"/>
+      </w:pPr>
+      <w:r>
+        <w:t xml:space="preserve">  </w:t>
+      </w:r>
+      <w:proofErr w:type="gramStart"/>
+      <w:r>
+        <w:t>mutate(</w:t>
+      </w:r>
+      <w:proofErr w:type="spellStart"/>
+      <w:proofErr w:type="gramEnd"/>
+      <w:r>
+        <w:t>standardres</w:t>
+      </w:r>
+      <w:proofErr w:type="spellEnd"/>
+      <w:r>
+        <w:t xml:space="preserve"> = </w:t>
+      </w:r>
+      <w:proofErr w:type="spellStart"/>
+      <w:r>
+        <w:t>rstandard</w:t>
+      </w:r>
+      <w:proofErr w:type="spellEnd"/>
+      <w:r>
+        <w:t xml:space="preserve">(model = </w:t>
+      </w:r>
+      <w:proofErr w:type="spellStart"/>
+      <w:r>
+        <w:rPr>
+          <w:highlight w:val="yellow"/>
+        </w:rPr>
+        <w:t>name.regression.model</w:t>
+      </w:r>
+      <w:proofErr w:type="spellEnd"/>
+      <w:r>
+        <w:t xml:space="preserve">)) </w:t>
+      </w:r>
+    </w:p>
+    <w:p>
+      <w:pPr>
+        <w:pStyle w:val="NormalWeb"/>
+      </w:pPr>
+      <w:r>
+        <w:t>Code to check for standardized residuals bigger than 1.96:</w:t>
+      </w:r>
+    </w:p>
+    <w:p>
+      <w:pPr>
+        <w:pStyle w:val="NormalWeb"/>
+        <w:spacing w:before="0" w:beforeAutospacing="0" w:after="0" w:afterAutospacing="0"/>
+        <w:ind w:left="720"/>
+      </w:pPr>
+      <w:proofErr w:type="spellStart"/>
+      <w:r>
+        <w:t>dist.ssp.diag</w:t>
+      </w:r>
+      <w:proofErr w:type="spellEnd"/>
+      <w:r>
+        <w:t xml:space="preserve"> %</w:t>
+      </w:r>
+      <w:proofErr w:type="gramStart"/>
+      <w:r>
+        <w:t>&gt;%</w:t>
+      </w:r>
+      <w:proofErr w:type="gramEnd"/>
+    </w:p>
+    <w:p>
+      <w:pPr>
+        <w:pStyle w:val="NormalWeb"/>
+        <w:spacing w:before="0" w:beforeAutospacing="0" w:after="0" w:afterAutospacing="0"/>
+        <w:ind w:left="720"/>
+      </w:pPr>
+      <w:r>
+        <w:t xml:space="preserve">  </w:t>
+      </w:r>
+      <w:proofErr w:type="gramStart"/>
+      <w:r>
+        <w:t>filter(</w:t>
+      </w:r>
+      <w:proofErr w:type="gramEnd"/>
+      <w:r>
+        <w:t xml:space="preserve">abs(x = </w:t>
+      </w:r>
+      <w:proofErr w:type="spellStart"/>
+      <w:r>
+        <w:t>standardres</w:t>
+      </w:r>
+      <w:proofErr w:type="spellEnd"/>
+      <w:r>
+        <w:t>) &gt; 1.96)</w:t>
+      </w:r>
+    </w:p>
+    <w:p>
+      <w:pPr>
+        <w:pStyle w:val="NormalWeb"/>
+        <w:spacing w:before="0" w:beforeAutospacing="0" w:after="0" w:afterAutospacing="0"/>
+      </w:pPr>
+    </w:p>
+    <w:p>
+      <w:pPr>
+        <w:pStyle w:val="NormalWeb"/>
+        <w:spacing w:before="0" w:beforeAutospacing="0" w:after="0" w:afterAutospacing="0"/>
+      </w:pPr>
+      <w:r>
+        <w:t xml:space="preserve">How many counties had big standardized residuals? </w:t>
+      </w:r>
+    </w:p>
+    <w:p>
+      <w:pPr>
+        <w:pStyle w:val="NormalWeb"/>
         <w:rPr>
           <w:b/>
           <w:bCs/>
           <w:u w:val="single"/>
         </w:rPr>
-        <w:t>Standardized residuals</w:t>
-      </w:r>
-    </w:p>
-    <w:p>
-      <w:pPr>
-        <w:pStyle w:val="NormalWeb"/>
-      </w:pPr>
-      <w:r>
-        <w:t>Code to add standardized residuals to the data and naming it something new:</w:t>
+      </w:pPr>
+      <w:r>
+        <w:rPr>
+          <w:b/>
+          <w:bCs/>
+          <w:u w:val="single"/>
+        </w:rPr>
+        <w:lastRenderedPageBreak/>
+        <w:t>Leverage</w:t>
+      </w:r>
+    </w:p>
+    <w:p>
+      <w:pPr>
+        <w:pStyle w:val="NormalWeb"/>
+      </w:pPr>
+      <w:r>
+        <w:t>Sample c</w:t>
+      </w:r>
+      <w:r>
+        <w:t>ode to add standardized residuals and leverage values to the</w:t>
+      </w:r>
+      <w:r>
+        <w:t xml:space="preserve"> new</w:t>
+      </w:r>
+      <w:r>
+        <w:t xml:space="preserve"> data</w:t>
+      </w:r>
+      <w:r>
+        <w:t xml:space="preserve"> that has the standardized residuals in it too</w:t>
+      </w:r>
+      <w:r>
+        <w:t>. Leverage values are often called “hat values”:</w:t>
       </w:r>
     </w:p>
     <w:p>
@@ -1786,15 +2345,7 @@
       </w:r>
       <w:proofErr w:type="spellEnd"/>
       <w:r>
-        <w:t xml:space="preserve">)) </w:t>
-      </w:r>
-    </w:p>
-    <w:p>
-      <w:pPr>
-        <w:pStyle w:val="NormalWeb"/>
-      </w:pPr>
-      <w:r>
-        <w:t>Code to check for standardized residuals bigger than 1.96:</w:t>
+        <w:t>)) %&gt;%</w:t>
       </w:r>
     </w:p>
     <w:p>
@@ -1803,19 +2354,56 @@
         <w:spacing w:before="0" w:beforeAutospacing="0" w:after="0" w:afterAutospacing="0"/>
         <w:ind w:left="720"/>
       </w:pPr>
-      <w:proofErr w:type="spellStart"/>
-      <w:r>
-        <w:t>dist.ssp.diag</w:t>
-      </w:r>
-      <w:proofErr w:type="spellEnd"/>
-      <w:r>
-        <w:t xml:space="preserve"> %</w:t>
+      <w:r>
+        <w:t xml:space="preserve">  </w:t>
       </w:r>
       <w:proofErr w:type="gramStart"/>
       <w:r>
-        <w:t>&gt;%</w:t>
+        <w:t>mutate(</w:t>
       </w:r>
       <w:proofErr w:type="gramEnd"/>
+      <w:r>
+        <w:t xml:space="preserve">lever = </w:t>
+      </w:r>
+      <w:proofErr w:type="spellStart"/>
+      <w:r>
+        <w:t>hatvalues</w:t>
+      </w:r>
+      <w:proofErr w:type="spellEnd"/>
+      <w:r>
+        <w:t xml:space="preserve">(model = </w:t>
+      </w:r>
+      <w:proofErr w:type="spellStart"/>
+      <w:r>
+        <w:rPr>
+          <w:highlight w:val="yellow"/>
+        </w:rPr>
+        <w:t>name.regression.model</w:t>
+      </w:r>
+      <w:proofErr w:type="spellEnd"/>
+      <w:r>
+        <w:t>))</w:t>
+      </w:r>
+    </w:p>
+    <w:p>
+      <w:pPr>
+        <w:pStyle w:val="NormalWeb"/>
+      </w:pPr>
+      <w:r>
+        <w:t>Code to che</w:t>
+      </w:r>
+      <w:r>
+        <w:t>ck for hat values bigger than 2*(p+1)</w:t>
+      </w:r>
+      <w:r>
+        <w:t>/n</w:t>
+      </w:r>
+      <w:r>
+        <w:t xml:space="preserve"> where p is the number of variables in the model</w:t>
+      </w:r>
+      <w:r>
+        <w:t>:</w:t>
+      </w:r>
     </w:p>
     <w:p>
       <w:pPr>
@@ -1823,6 +2411,26 @@
         <w:spacing w:before="0" w:beforeAutospacing="0" w:after="0" w:afterAutospacing="0"/>
         <w:ind w:left="720"/>
       </w:pPr>
+      <w:proofErr w:type="spellStart"/>
+      <w:r>
+        <w:t>dist.ssp.diag</w:t>
+      </w:r>
+      <w:proofErr w:type="spellEnd"/>
+      <w:r>
+        <w:t xml:space="preserve"> %</w:t>
+      </w:r>
+      <w:proofErr w:type="gramStart"/>
+      <w:r>
+        <w:t>&gt;%</w:t>
+      </w:r>
+      <w:proofErr w:type="gramEnd"/>
+    </w:p>
+    <w:p>
+      <w:pPr>
+        <w:pStyle w:val="NormalWeb"/>
+        <w:spacing w:before="0" w:beforeAutospacing="0" w:after="0" w:afterAutospacing="0"/>
+        <w:ind w:left="720"/>
+      </w:pPr>
       <w:r>
         <w:t xml:space="preserve">  </w:t>
       </w:r>
@@ -1834,13 +2442,23 @@
       <w:r>
         <w:t xml:space="preserve">abs(x = </w:t>
       </w:r>
-      <w:proofErr w:type="spellStart"/>
-      <w:r>
-        <w:t>standardres</w:t>
-      </w:r>
-      <w:proofErr w:type="spellEnd"/>
-      <w:r>
-        <w:t>) &gt; 1.96)</w:t>
+      <w:r>
+        <w:t>lever</w:t>
+      </w:r>
+      <w:r>
+        <w:t xml:space="preserve">) &gt; </w:t>
+      </w:r>
+      <w:r>
+        <w:t>2*</w:t>
+      </w:r>
+      <w:r>
+        <w:t>(3+1)</w:t>
+      </w:r>
+      <w:r>
+        <w:t>/n()</w:t>
+      </w:r>
+      <w:r>
+        <w:t>)</w:t>
       </w:r>
     </w:p>
     <w:p>
@@ -1855,7 +2473,7 @@
         <w:spacing w:before="0" w:beforeAutospacing="0" w:after="0" w:afterAutospacing="0"/>
       </w:pPr>
       <w:r>
-        <w:t xml:space="preserve">How many counties had big standardized residuals? </w:t>
+        <w:t xml:space="preserve">How many counties had big leverage values? </w:t>
       </w:r>
     </w:p>
     <w:p>
@@ -1873,15 +2491,47 @@
           <w:bCs/>
           <w:u w:val="single"/>
         </w:rPr>
-        <w:t>Leverage</w:t>
-      </w:r>
-    </w:p>
-    <w:p>
-      <w:pPr>
-        <w:pStyle w:val="NormalWeb"/>
-      </w:pPr>
-      <w:r>
-        <w:t>Code to add standardized residuals and leverage values to the data. Leverage values are often called “hat values”:</w:t>
+        <w:t>Cook’s D</w:t>
+      </w:r>
+    </w:p>
+    <w:p>
+      <w:pPr>
+        <w:pStyle w:val="NormalWeb"/>
+      </w:pPr>
+      <w:r>
+        <w:t>Sample c</w:t>
+      </w:r>
+      <w:r>
+        <w:t>ode to add</w:t>
+      </w:r>
+      <w:r>
+        <w:t xml:space="preserve"> all three diagnostic measures,</w:t>
+      </w:r>
+      <w:r>
+        <w:t xml:space="preserve"> standardized residuals and leverage values and Cook’s D</w:t>
+      </w:r>
+      <w:r>
+        <w:t>,</w:t>
+      </w:r>
+      <w:r>
+        <w:t xml:space="preserve"> to the</w:t>
+      </w:r>
+      <w:r>
+        <w:t xml:space="preserve"> new</w:t>
+      </w:r>
+      <w:r>
+        <w:t xml:space="preserve"> </w:t>
+      </w:r>
+      <w:proofErr w:type="spellStart"/>
+      <w:r>
+        <w:t>dist.ssp.diag</w:t>
+      </w:r>
+      <w:proofErr w:type="spellEnd"/>
+      <w:r>
+        <w:t xml:space="preserve"> </w:t>
+      </w:r>
+      <w:r>
+        <w:t>data:</w:t>
       </w:r>
     </w:p>
     <w:p>
@@ -1990,19 +2640,8 @@
       <w:r>
         <w:t>))</w:t>
       </w:r>
-    </w:p>
-    <w:p>
-      <w:pPr>
-        <w:pStyle w:val="NormalWeb"/>
-      </w:pPr>
-      <w:r>
-        <w:t>Code to che</w:t>
-      </w:r>
-      <w:r>
-        <w:t>ck for hat values bigger than 2k</w:t>
-      </w:r>
-      <w:r>
-        <w:t>/n:</w:t>
+      <w:r>
+        <w:t xml:space="preserve"> %&gt;%</w:t>
       </w:r>
     </w:p>
     <w:p>
@@ -2011,19 +2650,49 @@
         <w:spacing w:before="0" w:beforeAutospacing="0" w:after="0" w:afterAutospacing="0"/>
         <w:ind w:left="720"/>
       </w:pPr>
-      <w:proofErr w:type="spellStart"/>
-      <w:r>
-        <w:t>dist.ssp.diag</w:t>
-      </w:r>
-      <w:proofErr w:type="spellEnd"/>
-      <w:r>
-        <w:t xml:space="preserve"> %</w:t>
+      <w:r>
+        <w:t xml:space="preserve">  </w:t>
       </w:r>
       <w:proofErr w:type="gramStart"/>
       <w:r>
-        <w:t>&gt;%</w:t>
-      </w:r>
+        <w:t>mutate(</w:t>
+      </w:r>
+      <w:proofErr w:type="spellStart"/>
       <w:proofErr w:type="gramEnd"/>
+      <w:r>
+        <w:t>cooks.dist</w:t>
+      </w:r>
+      <w:proofErr w:type="spellEnd"/>
+      <w:r>
+        <w:t xml:space="preserve"> = </w:t>
+      </w:r>
+      <w:proofErr w:type="spellStart"/>
+      <w:r>
+        <w:t>cooks.distance</w:t>
+      </w:r>
+      <w:proofErr w:type="spellEnd"/>
+      <w:r>
+        <w:t xml:space="preserve">(model = </w:t>
+      </w:r>
+      <w:proofErr w:type="spellStart"/>
+      <w:r>
+        <w:rPr>
+          <w:highlight w:val="yellow"/>
+        </w:rPr>
+        <w:t>name.regression.model</w:t>
+      </w:r>
+      <w:proofErr w:type="spellEnd"/>
+      <w:r>
+        <w:t>))</w:t>
+      </w:r>
+    </w:p>
+    <w:p>
+      <w:pPr>
+        <w:pStyle w:val="NormalWeb"/>
+      </w:pPr>
+      <w:r>
+        <w:t>Code to check for Cook’s D values bigger than 4/n:</w:t>
+      </w:r>
     </w:p>
     <w:p>
       <w:pPr>
@@ -2031,6 +2700,26 @@
         <w:spacing w:before="0" w:beforeAutospacing="0" w:after="0" w:afterAutospacing="0"/>
         <w:ind w:left="720"/>
       </w:pPr>
+      <w:proofErr w:type="spellStart"/>
+      <w:r>
+        <w:t>dist.ssp.diag</w:t>
+      </w:r>
+      <w:proofErr w:type="spellEnd"/>
+      <w:r>
+        <w:t xml:space="preserve"> %</w:t>
+      </w:r>
+      <w:proofErr w:type="gramStart"/>
+      <w:r>
+        <w:t>&gt;%</w:t>
+      </w:r>
+      <w:proofErr w:type="gramEnd"/>
+    </w:p>
+    <w:p>
+      <w:pPr>
+        <w:pStyle w:val="NormalWeb"/>
+        <w:spacing w:before="0" w:beforeAutospacing="0" w:after="0" w:afterAutospacing="0"/>
+        <w:ind w:left="720"/>
+      </w:pPr>
       <w:r>
         <w:t xml:space="preserve">  </w:t>
       </w:r>
@@ -2038,27 +2727,14 @@
       <w:r>
         <w:t>filter(</w:t>
       </w:r>
+      <w:proofErr w:type="spellStart"/>
       <w:proofErr w:type="gramEnd"/>
       <w:r>
-        <w:t xml:space="preserve">abs(x = </w:t>
-      </w:r>
-      <w:r>
-        <w:t>lever</w:t>
-      </w:r>
-      <w:r>
-        <w:t xml:space="preserve">) &gt; </w:t>
-      </w:r>
-      <w:r>
-        <w:t>2*</w:t>
-      </w:r>
-      <w:r>
-        <w:t>2</w:t>
-      </w:r>
-      <w:r>
-        <w:t>/n()</w:t>
-      </w:r>
-      <w:r>
-        <w:t>)</w:t>
+        <w:t>cooks.dist</w:t>
+      </w:r>
+      <w:proofErr w:type="spellEnd"/>
+      <w:r>
+        <w:t xml:space="preserve"> &gt; 4/n())</w:t>
       </w:r>
     </w:p>
     <w:p>
@@ -2073,12 +2749,19 @@
         <w:spacing w:before="0" w:beforeAutospacing="0" w:after="0" w:afterAutospacing="0"/>
       </w:pPr>
       <w:r>
-        <w:t xml:space="preserve">How many counties had big leverage values? </w:t>
-      </w:r>
-    </w:p>
-    <w:p>
-      <w:pPr>
-        <w:pStyle w:val="NormalWeb"/>
+        <w:t xml:space="preserve">How many counties had big Cook’s D values? </w:t>
+      </w:r>
+    </w:p>
+    <w:p>
+      <w:pPr>
+        <w:pStyle w:val="NormalWeb"/>
+        <w:spacing w:before="0" w:beforeAutospacing="0" w:after="0" w:afterAutospacing="0"/>
+      </w:pPr>
+    </w:p>
+    <w:p>
+      <w:pPr>
+        <w:pStyle w:val="NormalWeb"/>
+        <w:spacing w:before="0" w:beforeAutospacing="0" w:after="0" w:afterAutospacing="0"/>
         <w:rPr>
           <w:b/>
           <w:bCs/>
@@ -2091,16 +2774,34 @@
           <w:bCs/>
           <w:u w:val="single"/>
         </w:rPr>
-        <w:t>Cook’s D</w:t>
-      </w:r>
-    </w:p>
-    <w:p>
-      <w:pPr>
-        <w:pStyle w:val="NormalWeb"/>
-      </w:pPr>
-      <w:r>
-        <w:t>Code to add standardized residuals and leverage values and Cook’s D to the data:</w:t>
-      </w:r>
+        <w:t>Identifying the truly problematic</w:t>
+      </w:r>
+    </w:p>
+    <w:p>
+      <w:pPr>
+        <w:pStyle w:val="NormalWeb"/>
+        <w:spacing w:before="0" w:beforeAutospacing="0" w:after="0" w:afterAutospacing="0"/>
+        <w:rPr>
+          <w:b/>
+          <w:bCs/>
+          <w:u w:val="single"/>
+        </w:rPr>
+      </w:pPr>
+    </w:p>
+    <w:p>
+      <w:pPr>
+        <w:pStyle w:val="NormalWeb"/>
+        <w:spacing w:before="0" w:beforeAutospacing="0" w:after="0" w:afterAutospacing="0"/>
+      </w:pPr>
+      <w:r>
+        <w:t>First add the predicted values to the data so that you can examine how well the model did predicting the outcome for each county. Add it as a line in the code you’ve been working on:</w:t>
+      </w:r>
+    </w:p>
+    <w:p>
+      <w:pPr>
+        <w:pStyle w:val="NormalWeb"/>
+        <w:spacing w:before="0" w:beforeAutospacing="0" w:after="0" w:afterAutospacing="0"/>
+      </w:pPr>
     </w:p>
     <w:p>
       <w:pPr>
@@ -2177,6 +2878,10 @@
         <w:pStyle w:val="NormalWeb"/>
         <w:spacing w:before="0" w:beforeAutospacing="0" w:after="0" w:afterAutospacing="0"/>
         <w:ind w:left="720"/>
+        <w:rPr>
+          <w:b/>
+          <w:bCs/>
+        </w:rPr>
       </w:pPr>
       <w:r>
         <w:t xml:space="preserve">  </w:t>
@@ -2253,13 +2958,8 @@
       <w:r>
         <w:t>))</w:t>
       </w:r>
-    </w:p>
-    <w:p>
-      <w:pPr>
-        <w:pStyle w:val="NormalWeb"/>
-      </w:pPr>
-      <w:r>
-        <w:t>Code to check for Cook’s D values bigger than 4/n:</w:t>
+      <w:r>
+        <w:t xml:space="preserve"> %&gt;%</w:t>
       </w:r>
     </w:p>
     <w:p>
@@ -2268,20 +2968,112 @@
         <w:spacing w:before="0" w:beforeAutospacing="0" w:after="0" w:afterAutospacing="0"/>
         <w:ind w:left="720"/>
       </w:pPr>
-      <w:proofErr w:type="spellStart"/>
+      <w:r>
+        <w:t xml:space="preserve">  </w:t>
+      </w:r>
+      <w:proofErr w:type="gramStart"/>
+      <w:r>
+        <w:rPr>
+          <w:highlight w:val="green"/>
+        </w:rPr>
+        <w:t>mutate(</w:t>
+      </w:r>
+      <w:proofErr w:type="spellStart"/>
+      <w:proofErr w:type="gramEnd"/>
+      <w:r>
+        <w:rPr>
+          <w:highlight w:val="green"/>
+        </w:rPr>
+        <w:t>predict.distance</w:t>
+      </w:r>
+      <w:proofErr w:type="spellEnd"/>
+      <w:r>
+        <w:rPr>
+          <w:highlight w:val="green"/>
+        </w:rPr>
+        <w:t xml:space="preserve"> = predict(object =</w:t>
+      </w:r>
+      <w:r>
+        <w:t xml:space="preserve"> </w:t>
+      </w:r>
+      <w:proofErr w:type="spellStart"/>
+      <w:r>
+        <w:rPr>
+          <w:highlight w:val="yellow"/>
+        </w:rPr>
+        <w:t>name.regression.model</w:t>
+      </w:r>
+      <w:proofErr w:type="spellEnd"/>
+      <w:r>
+        <w:t>)</w:t>
+      </w:r>
+      <w:r>
+        <w:t>)</w:t>
+      </w:r>
+    </w:p>
+    <w:p>
+      <w:pPr>
+        <w:pStyle w:val="NormalWeb"/>
+        <w:spacing w:before="0" w:beforeAutospacing="0" w:after="0" w:afterAutospacing="0"/>
+      </w:pPr>
+    </w:p>
+    <w:p>
+      <w:pPr>
+        <w:pStyle w:val="NormalWeb"/>
+        <w:spacing w:before="0" w:beforeAutospacing="0" w:after="0" w:afterAutospacing="0"/>
+      </w:pPr>
       <w:r>
         <w:lastRenderedPageBreak/>
-        <w:t>dist.ssp.diag</w:t>
-      </w:r>
-      <w:proofErr w:type="spellEnd"/>
-      <w:r>
-        <w:t xml:space="preserve"> %</w:t>
-      </w:r>
-      <w:proofErr w:type="gramStart"/>
-      <w:r>
-        <w:t>&gt;%</w:t>
-      </w:r>
-      <w:proofErr w:type="gramEnd"/>
+        <w:t xml:space="preserve">Then, counties that are trouble by more than one measure are considered a potential problem and should be examined. </w:t>
+      </w:r>
+      <w:r>
+        <w:t xml:space="preserve">There are many ways to find these counties. Using filter with the “and” symbol </w:t>
+      </w:r>
+      <w:r>
+        <w:rPr>
+          <w:b/>
+          <w:bCs/>
+        </w:rPr>
+        <w:t>&amp;</w:t>
+      </w:r>
+      <w:r>
+        <w:t xml:space="preserve"> and the “or” symbol </w:t>
+      </w:r>
+      <w:r>
+        <w:rPr>
+          <w:b/>
+          <w:bCs/>
+        </w:rPr>
+        <w:t>|</w:t>
+      </w:r>
+      <w:r>
+        <w:t xml:space="preserve"> is one wa</w:t>
+      </w:r>
+      <w:r>
+        <w:t>y. In this code, the filter finds counties that are above the cutoff for at least 2 of the 3 measures (</w:t>
+      </w:r>
+      <w:proofErr w:type="spellStart"/>
+      <w:r>
+        <w:t>standardres</w:t>
+      </w:r>
+      <w:proofErr w:type="spellEnd"/>
+      <w:r>
+        <w:t xml:space="preserve">, lever, </w:t>
+      </w:r>
+      <w:proofErr w:type="spellStart"/>
+      <w:r>
+        <w:t>cooks.dist</w:t>
+      </w:r>
+      <w:proofErr w:type="spellEnd"/>
+      <w:r>
+        <w:t>):</w:t>
+      </w:r>
+    </w:p>
+    <w:p>
+      <w:pPr>
+        <w:pStyle w:val="NormalWeb"/>
+        <w:spacing w:before="0" w:beforeAutospacing="0" w:after="0" w:afterAutospacing="0"/>
+      </w:pPr>
     </w:p>
     <w:p>
       <w:pPr>
@@ -2289,88 +3081,19 @@
         <w:spacing w:before="0" w:beforeAutospacing="0" w:after="0" w:afterAutospacing="0"/>
         <w:ind w:left="720"/>
       </w:pPr>
-      <w:r>
-        <w:t xml:space="preserve">  </w:t>
+      <w:proofErr w:type="spellStart"/>
+      <w:r>
+        <w:t>dist.ssp.diag</w:t>
+      </w:r>
+      <w:proofErr w:type="spellEnd"/>
+      <w:r>
+        <w:t xml:space="preserve"> %</w:t>
       </w:r>
       <w:proofErr w:type="gramStart"/>
       <w:r>
-        <w:t>filter(</w:t>
-      </w:r>
-      <w:proofErr w:type="spellStart"/>
+        <w:t>&gt;%</w:t>
+      </w:r>
       <w:proofErr w:type="gramEnd"/>
-      <w:r>
-        <w:t>cooks.dist</w:t>
-      </w:r>
-      <w:proofErr w:type="spellEnd"/>
-      <w:r>
-        <w:t xml:space="preserve"> &gt; 4/n())</w:t>
-      </w:r>
-    </w:p>
-    <w:p>
-      <w:pPr>
-        <w:pStyle w:val="NormalWeb"/>
-        <w:spacing w:before="0" w:beforeAutospacing="0" w:after="0" w:afterAutospacing="0"/>
-      </w:pPr>
-    </w:p>
-    <w:p>
-      <w:pPr>
-        <w:pStyle w:val="NormalWeb"/>
-        <w:spacing w:before="0" w:beforeAutospacing="0" w:after="0" w:afterAutospacing="0"/>
-      </w:pPr>
-      <w:r>
-        <w:t xml:space="preserve">How many counties had big Cook’s D values? </w:t>
-      </w:r>
-    </w:p>
-    <w:p>
-      <w:pPr>
-        <w:pStyle w:val="NormalWeb"/>
-        <w:spacing w:before="0" w:beforeAutospacing="0" w:after="0" w:afterAutospacing="0"/>
-      </w:pPr>
-    </w:p>
-    <w:p>
-      <w:pPr>
-        <w:pStyle w:val="NormalWeb"/>
-        <w:spacing w:before="0" w:beforeAutospacing="0" w:after="0" w:afterAutospacing="0"/>
-        <w:rPr>
-          <w:b/>
-          <w:bCs/>
-          <w:u w:val="single"/>
-        </w:rPr>
-      </w:pPr>
-      <w:r>
-        <w:rPr>
-          <w:b/>
-          <w:bCs/>
-          <w:u w:val="single"/>
-        </w:rPr>
-        <w:t>Identifying the truly problematic</w:t>
-      </w:r>
-    </w:p>
-    <w:p>
-      <w:pPr>
-        <w:pStyle w:val="NormalWeb"/>
-        <w:spacing w:before="0" w:beforeAutospacing="0" w:after="0" w:afterAutospacing="0"/>
-        <w:rPr>
-          <w:b/>
-          <w:bCs/>
-          <w:u w:val="single"/>
-        </w:rPr>
-      </w:pPr>
-    </w:p>
-    <w:p>
-      <w:pPr>
-        <w:pStyle w:val="NormalWeb"/>
-        <w:spacing w:before="0" w:beforeAutospacing="0" w:after="0" w:afterAutospacing="0"/>
-      </w:pPr>
-      <w:r>
-        <w:t>First add the predicted values to the data so that you can examine how well the model did predicting the outcome for each county. Add it as a line in the code you’ve been working on:</w:t>
-      </w:r>
-    </w:p>
-    <w:p>
-      <w:pPr>
-        <w:pStyle w:val="NormalWeb"/>
-        <w:spacing w:before="0" w:beforeAutospacing="0" w:after="0" w:afterAutospacing="0"/>
-      </w:pPr>
     </w:p>
     <w:p>
       <w:pPr>
@@ -2378,27 +3101,22 @@
         <w:spacing w:before="0" w:beforeAutospacing="0" w:after="0" w:afterAutospacing="0"/>
         <w:ind w:left="720"/>
       </w:pPr>
-      <w:proofErr w:type="spellStart"/>
-      <w:r>
-        <w:t>dist.ssp.diag</w:t>
-      </w:r>
-      <w:proofErr w:type="spellEnd"/>
-      <w:r>
-        <w:t xml:space="preserve"> &lt;- </w:t>
-      </w:r>
-      <w:proofErr w:type="spellStart"/>
-      <w:r>
-        <w:t>dist.ssp</w:t>
-      </w:r>
-      <w:proofErr w:type="spellEnd"/>
-      <w:r>
-        <w:t xml:space="preserve"> %</w:t>
+      <w:r>
+        <w:t xml:space="preserve">  </w:t>
       </w:r>
       <w:proofErr w:type="gramStart"/>
       <w:r>
-        <w:t>&gt;%</w:t>
-      </w:r>
+        <w:t>filter(</w:t>
+      </w:r>
+      <w:proofErr w:type="spellStart"/>
       <w:proofErr w:type="gramEnd"/>
+      <w:r>
+        <w:t>cooks.dist</w:t>
+      </w:r>
+      <w:proofErr w:type="spellEnd"/>
+      <w:r>
+        <w:t xml:space="preserve"> &gt; 4/n() &amp; abs(x = lever) &gt; 2*(3+1)/n() |</w:t>
+      </w:r>
     </w:p>
     <w:p>
       <w:pPr>
@@ -2407,39 +3125,25 @@
         <w:ind w:left="720"/>
       </w:pPr>
       <w:r>
-        <w:t xml:space="preserve">  </w:t>
-      </w:r>
+        <w:t xml:space="preserve">           </w:t>
+      </w:r>
+      <w:proofErr w:type="spellStart"/>
       <w:proofErr w:type="gramStart"/>
       <w:r>
-        <w:t>mutate(</w:t>
-      </w:r>
-      <w:proofErr w:type="spellStart"/>
+        <w:t>cooks.dist</w:t>
+      </w:r>
+      <w:proofErr w:type="spellEnd"/>
       <w:proofErr w:type="gramEnd"/>
       <w:r>
+        <w:t xml:space="preserve"> &gt; 4/n() &amp; abs(x = </w:t>
+      </w:r>
+      <w:proofErr w:type="spellStart"/>
+      <w:r>
         <w:t>standardres</w:t>
       </w:r>
       <w:proofErr w:type="spellEnd"/>
       <w:r>
-        <w:t xml:space="preserve"> = </w:t>
-      </w:r>
-      <w:proofErr w:type="spellStart"/>
-      <w:r>
-        <w:t>rstandard</w:t>
-      </w:r>
-      <w:proofErr w:type="spellEnd"/>
-      <w:r>
-        <w:t xml:space="preserve">(model = </w:t>
-      </w:r>
-      <w:proofErr w:type="spellStart"/>
-      <w:r>
-        <w:rPr>
-          <w:highlight w:val="yellow"/>
-        </w:rPr>
-        <w:t>name.regression.model</w:t>
-      </w:r>
-      <w:proofErr w:type="spellEnd"/>
-      <w:r>
-        <w:t>)) %&gt;%</w:t>
+        <w:t>) &gt; 1.96 |</w:t>
       </w:r>
     </w:p>
     <w:p>
@@ -2447,143 +3151,373 @@
         <w:pStyle w:val="NormalWeb"/>
         <w:spacing w:before="0" w:beforeAutospacing="0" w:after="0" w:afterAutospacing="0"/>
         <w:ind w:left="720"/>
-        <w:rPr>
-          <w:b/>
-          <w:bCs/>
-        </w:rPr>
+      </w:pPr>
+      <w:r>
+        <w:t xml:space="preserve">           </w:t>
+      </w:r>
+      <w:proofErr w:type="gramStart"/>
+      <w:r>
+        <w:t>abs(</w:t>
+      </w:r>
+      <w:proofErr w:type="gramEnd"/>
+      <w:r>
+        <w:t xml:space="preserve">x = </w:t>
+      </w:r>
+      <w:proofErr w:type="spellStart"/>
+      <w:r>
+        <w:t>standardres</w:t>
+      </w:r>
+      <w:proofErr w:type="spellEnd"/>
+      <w:r>
+        <w:t>) &gt; 1.96 &amp; abs(x = lever) &gt; 2*(3+1)/n() )</w:t>
+      </w:r>
+    </w:p>
+    <w:p>
+      <w:pPr>
+        <w:pStyle w:val="NormalWeb"/>
+        <w:spacing w:before="0" w:beforeAutospacing="0" w:after="0" w:afterAutospacing="0"/>
+      </w:pPr>
+    </w:p>
+    <w:p>
+      <w:pPr>
+        <w:pStyle w:val="NormalWeb"/>
+        <w:spacing w:before="0" w:beforeAutospacing="0" w:after="0" w:afterAutospacing="0"/>
+      </w:pPr>
+      <w:r>
+        <w:t>How many counties were truly problematic?</w:t>
+      </w:r>
+    </w:p>
+    <w:p>
+      <w:pPr>
+        <w:pStyle w:val="NormalWeb"/>
+        <w:spacing w:before="0" w:beforeAutospacing="0" w:after="0" w:afterAutospacing="0"/>
+      </w:pPr>
+    </w:p>
+    <w:p>
+      <w:pPr>
+        <w:pStyle w:val="NormalWeb"/>
+        <w:spacing w:before="0" w:beforeAutospacing="0" w:after="0" w:afterAutospacing="0"/>
+      </w:pPr>
+    </w:p>
+    <w:p>
+      <w:pPr>
+        <w:pStyle w:val="NormalWeb"/>
+        <w:spacing w:before="0" w:beforeAutospacing="0" w:after="0" w:afterAutospacing="0"/>
+        <w:rPr>
+          <w:i/>
+        </w:rPr>
+      </w:pPr>
+      <w:r>
+        <w:rPr>
+          <w:i/>
+        </w:rPr>
+        <w:t xml:space="preserve">Copy and run the code from the </w:t>
+      </w:r>
+      <w:r>
+        <w:rPr>
+          <w:i/>
+        </w:rPr>
+        <w:t>electronic version of this document in GitHub</w:t>
+      </w:r>
+      <w:r>
+        <w:rPr>
+          <w:i/>
+        </w:rPr>
+        <w:t xml:space="preserve"> to examine visually which of the observations are truly problematic. </w:t>
+      </w:r>
+    </w:p>
+    <w:p>
+      <w:pPr>
+        <w:pStyle w:val="NormalWeb"/>
+        <w:spacing w:before="0" w:beforeAutospacing="0" w:after="0" w:afterAutospacing="0"/>
+      </w:pPr>
+    </w:p>
+    <w:p>
+      <w:pPr>
+        <w:pStyle w:val="NormalWeb"/>
+        <w:spacing w:before="0" w:beforeAutospacing="0" w:after="0" w:afterAutospacing="0"/>
+      </w:pPr>
+      <w:proofErr w:type="spellStart"/>
+      <w:r>
+        <w:t>dist.ssp.diag</w:t>
+      </w:r>
+      <w:proofErr w:type="spellEnd"/>
+      <w:r>
+        <w:t xml:space="preserve"> %</w:t>
+      </w:r>
+      <w:proofErr w:type="gramStart"/>
+      <w:r>
+        <w:t>&gt;%</w:t>
+      </w:r>
+      <w:proofErr w:type="gramEnd"/>
+    </w:p>
+    <w:p>
+      <w:pPr>
+        <w:pStyle w:val="NormalWeb"/>
+        <w:spacing w:before="0" w:beforeAutospacing="0" w:after="0" w:afterAutospacing="0"/>
       </w:pPr>
       <w:r>
         <w:t xml:space="preserve">  </w:t>
       </w:r>
+      <w:proofErr w:type="spellStart"/>
+      <w:r>
+        <w:t>drop_</w:t>
+      </w:r>
       <w:proofErr w:type="gramStart"/>
       <w:r>
+        <w:t>na</w:t>
+      </w:r>
+      <w:proofErr w:type="spellEnd"/>
+      <w:r>
+        <w:t>(</w:t>
+      </w:r>
+      <w:proofErr w:type="gramEnd"/>
+      <w:r>
+        <w:t>) %&gt;%</w:t>
+      </w:r>
+    </w:p>
+    <w:p>
+      <w:pPr>
+        <w:pStyle w:val="NormalWeb"/>
+        <w:spacing w:before="0" w:beforeAutospacing="0" w:after="0" w:afterAutospacing="0"/>
+      </w:pPr>
+      <w:r>
+        <w:t xml:space="preserve">  </w:t>
+      </w:r>
+      <w:proofErr w:type="gramStart"/>
+      <w:r>
         <w:t>mutate(</w:t>
       </w:r>
+      <w:proofErr w:type="spellStart"/>
       <w:proofErr w:type="gramEnd"/>
       <w:r>
-        <w:t xml:space="preserve">lever = </w:t>
-      </w:r>
-      <w:proofErr w:type="spellStart"/>
-      <w:r>
-        <w:t>hatvalues</w:t>
-      </w:r>
-      <w:proofErr w:type="spellEnd"/>
-      <w:r>
-        <w:t xml:space="preserve">(model = </w:t>
-      </w:r>
-      <w:proofErr w:type="spellStart"/>
-      <w:r>
-        <w:rPr>
-          <w:highlight w:val="yellow"/>
-        </w:rPr>
-        <w:t>name.regression.model</w:t>
-      </w:r>
-      <w:proofErr w:type="spellEnd"/>
-      <w:r>
-        <w:t>))</w:t>
-      </w:r>
-      <w:r>
-        <w:t xml:space="preserve"> %&gt;%</w:t>
+        <w:t>problem.obs</w:t>
+      </w:r>
+      <w:proofErr w:type="spellEnd"/>
+      <w:r>
+        <w:t xml:space="preserve"> = </w:t>
+      </w:r>
+      <w:proofErr w:type="spellStart"/>
+      <w:r>
+        <w:t>if_else</w:t>
+      </w:r>
+      <w:proofErr w:type="spellEnd"/>
+      <w:r>
+        <w:t>(condition = (</w:t>
+      </w:r>
+      <w:proofErr w:type="spellStart"/>
+      <w:r>
+        <w:t>cooks.dist</w:t>
+      </w:r>
+      <w:proofErr w:type="spellEnd"/>
+      <w:r>
+        <w:t xml:space="preserve"> &gt; 4/n() &amp; abs(x = lever) &gt; 2*</w:t>
+      </w:r>
+      <w:r>
+        <w:t>(3+1)</w:t>
+      </w:r>
+      <w:r>
+        <w:t>/n() |</w:t>
       </w:r>
     </w:p>
     <w:p>
       <w:pPr>
         <w:pStyle w:val="NormalWeb"/>
         <w:spacing w:before="0" w:beforeAutospacing="0" w:after="0" w:afterAutospacing="0"/>
-        <w:ind w:left="720"/>
+      </w:pPr>
+      <w:r>
+        <w:t xml:space="preserve">         </w:t>
+      </w:r>
+      <w:proofErr w:type="spellStart"/>
+      <w:proofErr w:type="gramStart"/>
+      <w:r>
+        <w:t>cooks.dist</w:t>
+      </w:r>
+      <w:proofErr w:type="spellEnd"/>
+      <w:proofErr w:type="gramEnd"/>
+      <w:r>
+        <w:t xml:space="preserve"> &gt; 4/n() &amp; abs(x = </w:t>
+      </w:r>
+      <w:proofErr w:type="spellStart"/>
+      <w:r>
+        <w:t>standardres</w:t>
+      </w:r>
+      <w:proofErr w:type="spellEnd"/>
+      <w:r>
+        <w:t>) &gt; 1.96 |</w:t>
+      </w:r>
+    </w:p>
+    <w:p>
+      <w:pPr>
+        <w:pStyle w:val="NormalWeb"/>
+        <w:spacing w:before="0" w:beforeAutospacing="0" w:after="0" w:afterAutospacing="0"/>
+      </w:pPr>
+      <w:r>
+        <w:t xml:space="preserve">         </w:t>
+      </w:r>
+      <w:proofErr w:type="gramStart"/>
+      <w:r>
+        <w:t>abs(</w:t>
+      </w:r>
+      <w:proofErr w:type="gramEnd"/>
+      <w:r>
+        <w:t xml:space="preserve">x = </w:t>
+      </w:r>
+      <w:proofErr w:type="spellStart"/>
+      <w:r>
+        <w:t>standardres</w:t>
+      </w:r>
+      <w:proofErr w:type="spellEnd"/>
+      <w:r>
+        <w:t>) &gt; 1.96 &amp; abs(x = lever) &gt; 2*</w:t>
+      </w:r>
+      <w:r>
+        <w:t>(3+1)</w:t>
+      </w:r>
+      <w:r>
+        <w:t>/n()),</w:t>
+      </w:r>
+    </w:p>
+    <w:p>
+      <w:pPr>
+        <w:pStyle w:val="NormalWeb"/>
+        <w:spacing w:before="0" w:beforeAutospacing="0" w:after="0" w:afterAutospacing="0"/>
+      </w:pPr>
+      <w:r>
+        <w:t xml:space="preserve">         # </w:t>
+      </w:r>
+      <w:proofErr w:type="gramStart"/>
+      <w:r>
+        <w:t>if</w:t>
+      </w:r>
+      <w:proofErr w:type="gramEnd"/>
+      <w:r>
+        <w:t xml:space="preserve"> this is TRUE, then it is an outlier, otherwise it's not</w:t>
+      </w:r>
+    </w:p>
+    <w:p>
+      <w:pPr>
+        <w:pStyle w:val="NormalWeb"/>
+        <w:spacing w:before="0" w:beforeAutospacing="0" w:after="0" w:afterAutospacing="0"/>
+      </w:pPr>
+      <w:r>
+        <w:t xml:space="preserve">         true = "outlier", false = "not outlier")) %</w:t>
+      </w:r>
+      <w:proofErr w:type="gramStart"/>
+      <w:r>
+        <w:t>&gt;%</w:t>
+      </w:r>
+      <w:proofErr w:type="gramEnd"/>
+      <w:r>
+        <w:t xml:space="preserve"> </w:t>
+      </w:r>
+    </w:p>
+    <w:p>
+      <w:pPr>
+        <w:pStyle w:val="NormalWeb"/>
+        <w:spacing w:before="0" w:beforeAutospacing="0" w:after="0" w:afterAutospacing="0"/>
+      </w:pPr>
+      <w:r>
+        <w:t xml:space="preserve">  # pipe the new variable into a graph</w:t>
+      </w:r>
+    </w:p>
+    <w:p>
+      <w:pPr>
+        <w:pStyle w:val="NormalWeb"/>
+        <w:spacing w:before="0" w:beforeAutospacing="0" w:after="0" w:afterAutospacing="0"/>
       </w:pPr>
       <w:r>
         <w:t xml:space="preserve">  </w:t>
       </w:r>
+      <w:proofErr w:type="spellStart"/>
       <w:proofErr w:type="gramStart"/>
       <w:r>
-        <w:t>mutate(</w:t>
+        <w:t>ggplot</w:t>
+      </w:r>
+      <w:proofErr w:type="spellEnd"/>
+      <w:r>
+        <w:t>(</w:t>
       </w:r>
       <w:proofErr w:type="spellStart"/>
       <w:proofErr w:type="gramEnd"/>
       <w:r>
-        <w:t>cooks.dist</w:t>
-      </w:r>
-      <w:proofErr w:type="spellEnd"/>
-      <w:r>
-        <w:t xml:space="preserve"> = </w:t>
-      </w:r>
-      <w:proofErr w:type="spellStart"/>
-      <w:r>
-        <w:t>cooks.distance</w:t>
-      </w:r>
-      <w:proofErr w:type="spellEnd"/>
-      <w:r>
-        <w:t xml:space="preserve">(model = </w:t>
-      </w:r>
-      <w:proofErr w:type="spellStart"/>
-      <w:r>
-        <w:rPr>
-          <w:highlight w:val="yellow"/>
-        </w:rPr>
-        <w:t>name.regression.model</w:t>
-      </w:r>
-      <w:proofErr w:type="spellEnd"/>
-      <w:r>
-        <w:t>))</w:t>
-      </w:r>
-      <w:r>
-        <w:t xml:space="preserve"> %&gt;%</w:t>
+        <w:t>aes</w:t>
+      </w:r>
+      <w:proofErr w:type="spellEnd"/>
+      <w:r>
+        <w:t xml:space="preserve">(x = </w:t>
+      </w:r>
+      <w:proofErr w:type="spellStart"/>
+      <w:r>
+        <w:t>pctunins</w:t>
+      </w:r>
+      <w:proofErr w:type="spellEnd"/>
+      <w:r>
+        <w:t xml:space="preserve">, y = </w:t>
+      </w:r>
+      <w:proofErr w:type="spellStart"/>
+      <w:r>
+        <w:t>dist_SSP</w:t>
+      </w:r>
+      <w:proofErr w:type="spellEnd"/>
+      <w:r>
+        <w:t xml:space="preserve">, color = </w:t>
+      </w:r>
+      <w:proofErr w:type="spellStart"/>
+      <w:r>
+        <w:t>problem.obs</w:t>
+      </w:r>
+      <w:proofErr w:type="spellEnd"/>
+      <w:r>
+        <w:t>)) +</w:t>
       </w:r>
     </w:p>
     <w:p>
       <w:pPr>
         <w:pStyle w:val="NormalWeb"/>
         <w:spacing w:before="0" w:beforeAutospacing="0" w:after="0" w:afterAutospacing="0"/>
-        <w:ind w:left="720"/>
       </w:pPr>
       <w:r>
         <w:t xml:space="preserve">  </w:t>
       </w:r>
+      <w:proofErr w:type="spellStart"/>
+      <w:r>
+        <w:t>geom_</w:t>
+      </w:r>
       <w:proofErr w:type="gramStart"/>
       <w:r>
-        <w:rPr>
-          <w:highlight w:val="green"/>
-        </w:rPr>
-        <w:t>mutate(</w:t>
-      </w:r>
-      <w:proofErr w:type="spellStart"/>
+        <w:t>point</w:t>
+      </w:r>
+      <w:proofErr w:type="spellEnd"/>
+      <w:r>
+        <w:t>(</w:t>
+      </w:r>
       <w:proofErr w:type="gramEnd"/>
       <w:r>
-        <w:rPr>
-          <w:highlight w:val="green"/>
-        </w:rPr>
-        <w:t>predict.distance</w:t>
-      </w:r>
-      <w:proofErr w:type="spellEnd"/>
-      <w:r>
-        <w:rPr>
-          <w:highlight w:val="green"/>
-        </w:rPr>
-        <w:t xml:space="preserve"> = predict(object =</w:t>
+        <w:t>size = 3) +</w:t>
       </w:r>
       <w:r>
         <w:t xml:space="preserve"> </w:t>
       </w:r>
-      <w:proofErr w:type="spellStart"/>
-      <w:r>
-        <w:rPr>
-          <w:highlight w:val="yellow"/>
-        </w:rPr>
-        <w:t>name.regression.model</w:t>
-      </w:r>
-      <w:proofErr w:type="spellEnd"/>
-      <w:r>
-        <w:t>)</w:t>
-      </w:r>
-      <w:r>
-        <w:t>)</w:t>
+      <w:r>
+        <w:t xml:space="preserve">  </w:t>
+      </w:r>
+      <w:proofErr w:type="spellStart"/>
+      <w:r>
+        <w:t>theme_minimal</w:t>
+      </w:r>
+      <w:proofErr w:type="spellEnd"/>
+      <w:r>
+        <w:t>()</w:t>
       </w:r>
     </w:p>
     <w:p>
       <w:pPr>
         <w:pStyle w:val="NormalWeb"/>
         <w:spacing w:before="0" w:beforeAutospacing="0" w:after="0" w:afterAutospacing="0"/>
+        <w:rPr>
+          <w:i/>
+        </w:rPr>
       </w:pPr>
     </w:p>
     <w:p>
@@ -2592,49 +3526,10 @@
         <w:spacing w:before="0" w:beforeAutospacing="0" w:after="0" w:afterAutospacing="0"/>
       </w:pPr>
       <w:r>
-        <w:t xml:space="preserve">Then, counties that are trouble by more than one measure are considered a potential problem and should be examined. </w:t>
-      </w:r>
-      <w:r>
-        <w:t xml:space="preserve">There are many ways to find these counties. Using filter with the “and” symbol </w:t>
-      </w:r>
-      <w:r>
-        <w:rPr>
-          <w:b/>
-          <w:bCs/>
-        </w:rPr>
-        <w:t>&amp;</w:t>
-      </w:r>
-      <w:r>
-        <w:t xml:space="preserve"> and the “or” symbol </w:t>
-      </w:r>
-      <w:r>
-        <w:rPr>
-          <w:b/>
-          <w:bCs/>
-        </w:rPr>
-        <w:t>|</w:t>
-      </w:r>
-      <w:r>
-        <w:t xml:space="preserve"> is one wa</w:t>
-      </w:r>
-      <w:r>
-        <w:t>y. In this code, the filter finds counties that are above the cutoff for at least 2 of the 3 measures (</w:t>
-      </w:r>
-      <w:proofErr w:type="spellStart"/>
-      <w:r>
-        <w:t>standardres</w:t>
-      </w:r>
-      <w:proofErr w:type="spellEnd"/>
-      <w:r>
-        <w:t xml:space="preserve">, lever, </w:t>
-      </w:r>
-      <w:proofErr w:type="spellStart"/>
-      <w:r>
-        <w:t>cooks.dist</w:t>
-      </w:r>
-      <w:proofErr w:type="spellEnd"/>
-      <w:r>
-        <w:t>):</w:t>
+        <w:rPr>
+          <w:i/>
+        </w:rPr>
+        <w:t>Your graph should look similar to this:</w:t>
       </w:r>
     </w:p>
     <w:p>
@@ -2642,167 +3537,13 @@
         <w:pStyle w:val="NormalWeb"/>
         <w:spacing w:before="0" w:beforeAutospacing="0" w:after="0" w:afterAutospacing="0"/>
       </w:pPr>
-    </w:p>
-    <w:p>
-      <w:pPr>
-        <w:pStyle w:val="NormalWeb"/>
-        <w:spacing w:before="0" w:beforeAutospacing="0" w:after="0" w:afterAutospacing="0"/>
-        <w:ind w:left="720"/>
-      </w:pPr>
-      <w:proofErr w:type="spellStart"/>
-      <w:r>
-        <w:t>dist.ssp.diag</w:t>
-      </w:r>
-      <w:proofErr w:type="spellEnd"/>
-      <w:r>
-        <w:t xml:space="preserve"> %</w:t>
-      </w:r>
-      <w:proofErr w:type="gramStart"/>
-      <w:r>
-        <w:t>&gt;%</w:t>
-      </w:r>
-      <w:proofErr w:type="gramEnd"/>
-    </w:p>
-    <w:p>
-      <w:pPr>
-        <w:pStyle w:val="NormalWeb"/>
-        <w:spacing w:before="0" w:beforeAutospacing="0" w:after="0" w:afterAutospacing="0"/>
-        <w:ind w:left="720"/>
-      </w:pPr>
-      <w:r>
-        <w:t xml:space="preserve">  </w:t>
-      </w:r>
-      <w:proofErr w:type="gramStart"/>
-      <w:r>
-        <w:t>filter(</w:t>
-      </w:r>
-      <w:proofErr w:type="spellStart"/>
-      <w:proofErr w:type="gramEnd"/>
-      <w:r>
-        <w:t>cooks.dist</w:t>
-      </w:r>
-      <w:proofErr w:type="spellEnd"/>
-      <w:r>
-        <w:t xml:space="preserve"> &gt; 4/n() &amp; abs(x = lever) &gt; 2*(3+1)/n() |</w:t>
-      </w:r>
-    </w:p>
-    <w:p>
-      <w:pPr>
-        <w:pStyle w:val="NormalWeb"/>
-        <w:spacing w:before="0" w:beforeAutospacing="0" w:after="0" w:afterAutospacing="0"/>
-        <w:ind w:left="720"/>
-      </w:pPr>
-      <w:r>
-        <w:t xml:space="preserve">           </w:t>
-      </w:r>
-      <w:proofErr w:type="spellStart"/>
-      <w:proofErr w:type="gramStart"/>
-      <w:r>
-        <w:t>cooks.dist</w:t>
-      </w:r>
-      <w:proofErr w:type="spellEnd"/>
-      <w:proofErr w:type="gramEnd"/>
-      <w:r>
-        <w:t xml:space="preserve"> &gt; 4/n() &amp; abs(x = </w:t>
-      </w:r>
-      <w:proofErr w:type="spellStart"/>
-      <w:r>
-        <w:t>standardres</w:t>
-      </w:r>
-      <w:proofErr w:type="spellEnd"/>
-      <w:r>
-        <w:t>) &gt; 1.96 |</w:t>
-      </w:r>
-    </w:p>
-    <w:p>
-      <w:pPr>
-        <w:pStyle w:val="NormalWeb"/>
-        <w:spacing w:before="0" w:beforeAutospacing="0" w:after="0" w:afterAutospacing="0"/>
-        <w:ind w:left="720"/>
-      </w:pPr>
-      <w:r>
-        <w:t xml:space="preserve">           </w:t>
-      </w:r>
-      <w:proofErr w:type="gramStart"/>
-      <w:r>
-        <w:t>abs(</w:t>
-      </w:r>
-      <w:proofErr w:type="gramEnd"/>
-      <w:r>
-        <w:t xml:space="preserve">x = </w:t>
-      </w:r>
-      <w:proofErr w:type="spellStart"/>
-      <w:r>
-        <w:t>standardres</w:t>
-      </w:r>
-      <w:proofErr w:type="spellEnd"/>
-      <w:r>
-        <w:t>) &gt; 1.96 &amp; abs(x = lever) &gt; 2*(3+1)/n() )</w:t>
-      </w:r>
-    </w:p>
-    <w:p>
-      <w:pPr>
-        <w:pStyle w:val="NormalWeb"/>
-        <w:spacing w:before="0" w:beforeAutospacing="0" w:after="0" w:afterAutospacing="0"/>
-      </w:pPr>
-    </w:p>
-    <w:p>
-      <w:pPr>
-        <w:pStyle w:val="NormalWeb"/>
-        <w:spacing w:before="0" w:beforeAutospacing="0" w:after="0" w:afterAutospacing="0"/>
-      </w:pPr>
-      <w:r>
-        <w:t>How many counties were truly problematic?</w:t>
-      </w:r>
-    </w:p>
-    <w:p>
-      <w:pPr>
-        <w:pStyle w:val="NormalWeb"/>
-        <w:spacing w:before="0" w:beforeAutospacing="0" w:after="0" w:afterAutospacing="0"/>
-      </w:pPr>
-    </w:p>
-    <w:p>
-      <w:pPr>
-        <w:pStyle w:val="NormalWeb"/>
-        <w:spacing w:before="0" w:beforeAutospacing="0" w:after="0" w:afterAutospacing="0"/>
-      </w:pPr>
-    </w:p>
-    <w:p>
-      <w:pPr>
-        <w:pStyle w:val="NormalWeb"/>
-        <w:spacing w:before="0" w:beforeAutospacing="0" w:after="0" w:afterAutospacing="0"/>
-      </w:pPr>
-      <w:r>
-        <w:t xml:space="preserve">Copy and run the code from the slides for this week (slide title: </w:t>
-      </w:r>
-      <w:r>
-        <w:t>Graphing the outliers and influential values</w:t>
-      </w:r>
-      <w:r>
-        <w:t xml:space="preserve">) to examine visually which of the observations are truly problematic. </w:t>
-      </w:r>
-      <w:r>
-        <w:t>Your graph should look similar to this:</w:t>
-      </w:r>
-    </w:p>
-    <w:p>
-      <w:pPr>
-        <w:pStyle w:val="NormalWeb"/>
-        <w:spacing w:before="0" w:beforeAutospacing="0" w:after="0" w:afterAutospacing="0"/>
-      </w:pPr>
-    </w:p>
-    <w:p>
-      <w:pPr>
-        <w:pStyle w:val="NormalWeb"/>
-        <w:spacing w:before="0" w:beforeAutospacing="0" w:after="0" w:afterAutospacing="0"/>
-      </w:pPr>
       <w:r>
         <w:rPr>
           <w:noProof/>
         </w:rPr>
         <w:drawing>
-          <wp:inline distT="0" distB="0" distL="0" distR="0" wp14:anchorId="0074251E" wp14:editId="42597D24">
-            <wp:extent cx="3829050" cy="2363294"/>
+          <wp:inline distT="0" distB="0" distL="0" distR="0" wp14:anchorId="7EAB336D" wp14:editId="2127D264">
+            <wp:extent cx="4006012" cy="2861558"/>
             <wp:effectExtent l="0" t="0" r="0" b="0"/>
             <wp:docPr id="1" name="Picture 1"/>
             <wp:cNvGraphicFramePr>
@@ -2824,7 +3565,7 @@
                   <pic:spPr>
                     <a:xfrm>
                       <a:off x="0" y="0"/>
-                      <a:ext cx="3840272" cy="2370220"/>
+                      <a:ext cx="4016217" cy="2868848"/>
                     </a:xfrm>
                     <a:prstGeom prst="rect">
                       <a:avLst/>
@@ -2842,6 +3583,8 @@
         <w:pStyle w:val="NormalWeb"/>
         <w:spacing w:before="0" w:beforeAutospacing="0" w:after="0" w:afterAutospacing="0"/>
       </w:pPr>
+      <w:bookmarkStart w:id="0" w:name="_GoBack"/>
+      <w:bookmarkEnd w:id="0"/>
     </w:p>
     <w:p>
       <w:pPr>
@@ -2849,6 +3592,7 @@
         <w:spacing w:before="0" w:beforeAutospacing="0" w:after="0" w:afterAutospacing="0"/>
       </w:pPr>
       <w:r>
+        <w:lastRenderedPageBreak/>
         <w:t xml:space="preserve">The graph shows that the outliers had very high and very low values of distance and </w:t>
       </w:r>
       <w:r>
@@ -2951,6 +3695,41 @@
       <w:pPr>
         <w:pStyle w:val="NormalWeb"/>
         <w:spacing w:before="0" w:beforeAutospacing="0" w:after="0" w:afterAutospacing="0"/>
+      </w:pPr>
+    </w:p>
+    <w:p>
+      <w:pPr>
+        <w:pStyle w:val="NormalWeb"/>
+        <w:spacing w:before="0" w:beforeAutospacing="0" w:after="0" w:afterAutospacing="0"/>
+        <w:rPr>
+          <w:b/>
+        </w:rPr>
+      </w:pPr>
+    </w:p>
+    <w:p>
+      <w:pPr>
+        <w:pStyle w:val="NormalWeb"/>
+        <w:spacing w:before="0" w:beforeAutospacing="0" w:after="0" w:afterAutospacing="0"/>
+        <w:rPr>
+          <w:b/>
+          <w:u w:val="single"/>
+        </w:rPr>
+      </w:pPr>
+      <w:r>
+        <w:rPr>
+          <w:b/>
+          <w:u w:val="single"/>
+        </w:rPr>
+        <w:t>Exploring the outliers and influential values</w:t>
+      </w:r>
+    </w:p>
+    <w:p>
+      <w:pPr>
+        <w:pStyle w:val="NormalWeb"/>
+        <w:spacing w:before="0" w:beforeAutospacing="0" w:after="0" w:afterAutospacing="0"/>
+        <w:rPr>
+          <w:b/>
+        </w:rPr>
       </w:pPr>
     </w:p>
     <w:p>
@@ -3485,6 +4264,7 @@
         <w:rPr>
           <w:color w:val="000000"/>
         </w:rPr>
+        <w:lastRenderedPageBreak/>
         <w:t>ME</w:t>
       </w:r>
     </w:p>
@@ -3529,7 +4309,6 @@
         <w:rPr>
           <w:color w:val="000000"/>
         </w:rPr>
-        <w:lastRenderedPageBreak/>
         <w:t>How many of the 22 problem counties are metro?</w:t>
       </w:r>
     </w:p>

--- a/week-6/assumptions-diagnostics-workshop.docx
+++ b/week-6/assumptions-diagnostics-workshop.docx
@@ -2399,7 +2399,13 @@
         <w:t>/n</w:t>
       </w:r>
       <w:r>
-        <w:t xml:space="preserve"> where p is the number of variables in the model</w:t>
+        <w:t xml:space="preserve"> where p is the number of </w:t>
+      </w:r>
+      <w:r>
+        <w:t>predictors</w:t>
+      </w:r>
+      <w:r>
+        <w:t xml:space="preserve"> in the model</w:t>
       </w:r>
       <w:r>
         <w:t>:</w:t>
@@ -3494,13 +3500,7 @@
       </w:r>
       <w:proofErr w:type="gramEnd"/>
       <w:r>
-        <w:t>size = 3) +</w:t>
-      </w:r>
-      <w:r>
-        <w:t xml:space="preserve"> </w:t>
-      </w:r>
-      <w:r>
-        <w:t xml:space="preserve">  </w:t>
+        <w:t xml:space="preserve">size = 3) +   </w:t>
       </w:r>
       <w:proofErr w:type="spellStart"/>
       <w:r>
@@ -3583,8 +3583,6 @@
         <w:pStyle w:val="NormalWeb"/>
         <w:spacing w:before="0" w:beforeAutospacing="0" w:after="0" w:afterAutospacing="0"/>
       </w:pPr>
-      <w:bookmarkStart w:id="0" w:name="_GoBack"/>
-      <w:bookmarkEnd w:id="0"/>
     </w:p>
     <w:p>
       <w:pPr>
@@ -5258,7 +5256,15 @@
         <w:t xml:space="preserve">The model met the independence of observations, </w:t>
       </w:r>
       <w:r>
-        <w:t xml:space="preserve">continuous outcome, and independent residuals assumption but failed the other assumptions (normally distributed variables, linearity, homoscedasticity, constant variance, normally distributed residuals). There were 33 values that were outliers or influential, most of which had high or low values for the outcome or one or more predictor. There were no obvious data entry or other errors, so all the observations were kept in the model. </w:t>
+        <w:t xml:space="preserve">continuous outcome, and independent residuals assumption but failed the other assumptions (normally distributed variables, linearity, homoscedasticity, constant variance, normally distributed residuals). There were </w:t>
+      </w:r>
+      <w:r>
+        <w:t>22</w:t>
+      </w:r>
+      <w:bookmarkStart w:id="0" w:name="_GoBack"/>
+      <w:bookmarkEnd w:id="0"/>
+      <w:r>
+        <w:t xml:space="preserve"> values that were outliers or influential, most of which had high or low values for the outcome or one or more predictor. There were no obvious data entry or other errors, so all the observations were kept in the model. </w:t>
       </w:r>
     </w:p>
     <w:p/>
